--- a/planejamento_tecnico/Arquitetura Funcional e Fluxo de Adaptação de Conteúdo no MindED.docx
+++ b/planejamento_tecnico/Arquitetura Funcional e Fluxo de Adaptação de Conteúdo no MindED.docx
@@ -4,298 +4,1790 @@
   <w:body>
     <w:p>
       <w:pPr>
-        <w:rPr>
-          <w:b/>
-          <w:bCs/>
-        </w:rPr>
-      </w:pPr>
-      <w:r>
-        <w:rPr>
-          <w:b/>
-          <w:bCs/>
-        </w:rPr>
-        <w:t xml:space="preserve">Arquitetura Funcional e Fluxo de Adaptação de Conteúdo no </w:t>
+        <w:pStyle w:val="Ttulo1"/>
+        <w:jc w:val="center"/>
+      </w:pPr>
+      <w:r>
+        <w:t xml:space="preserve">Planejamento Técnico Consolidado – Projeto </w:t>
       </w:r>
       <w:proofErr w:type="spellStart"/>
       <w:r>
-        <w:rPr>
-          <w:b/>
-          <w:bCs/>
-        </w:rPr>
         <w:t>MindED</w:t>
       </w:r>
       <w:proofErr w:type="spellEnd"/>
     </w:p>
     <w:p>
-      <w:r>
-        <w:t xml:space="preserve">O presente documento descreve o fluxo funcional de como o </w:t>
+      <w:pPr>
+        <w:jc w:val="center"/>
+        <w:rPr>
+          <w:b/>
+          <w:bCs/>
+        </w:rPr>
+      </w:pPr>
+      <w:r>
+        <w:rPr>
+          <w:b/>
+          <w:bCs/>
+        </w:rPr>
+        <w:t xml:space="preserve">Data de Criação: </w:t>
+      </w:r>
+      <w:r>
+        <w:rPr>
+          <w:b/>
+          <w:bCs/>
+        </w:rPr>
+        <w:t>17/06</w:t>
+      </w:r>
+      <w:r>
+        <w:rPr>
+          <w:b/>
+          <w:bCs/>
+        </w:rPr>
+        <w:br/>
+        <w:t>Versão: 1.0</w:t>
+      </w:r>
+    </w:p>
+    <w:p>
+      <w:pPr>
+        <w:rPr>
+          <w:b/>
+          <w:bCs/>
+        </w:rPr>
+      </w:pPr>
+      <w:r>
+        <w:rPr>
+          <w:b/>
+          <w:bCs/>
+        </w:rPr>
+        <w:pict w14:anchorId="6AE3E45E">
+          <v:rect id="_x0000_i1061" style="width:0;height:1.5pt" o:hralign="center" o:hrstd="t" o:hr="t" fillcolor="#a0a0a0" stroked="f"/>
+        </w:pict>
+      </w:r>
+    </w:p>
+    <w:p>
+      <w:pPr>
+        <w:rPr>
+          <w:b/>
+          <w:bCs/>
+        </w:rPr>
+      </w:pPr>
+      <w:r>
+        <w:rPr>
+          <w:b/>
+          <w:bCs/>
+        </w:rPr>
+        <w:t>1. Objetivo</w:t>
+      </w:r>
+    </w:p>
+    <w:p>
+      <w:pPr>
+        <w:rPr>
+          <w:b/>
+          <w:bCs/>
+        </w:rPr>
+      </w:pPr>
+      <w:r>
+        <w:rPr>
+          <w:b/>
+          <w:bCs/>
+        </w:rPr>
+        <w:t xml:space="preserve">Unificar e atualizar o planejamento técnico do </w:t>
       </w:r>
       <w:proofErr w:type="spellStart"/>
       <w:r>
+        <w:rPr>
+          <w:b/>
+          <w:bCs/>
+        </w:rPr>
         <w:t>MindED</w:t>
       </w:r>
       <w:proofErr w:type="spellEnd"/>
       <w:r>
-        <w:t xml:space="preserve"> será capaz de processar diferentes tipos de conteúdo e gerar uma experiência de aprendizado personalizada para cada usuário, com base em seu perfil cognitivo e preferências.</w:t>
-      </w:r>
-    </w:p>
-    <w:p>
-      <w:pPr>
-        <w:rPr>
-          <w:b/>
-          <w:bCs/>
-        </w:rPr>
-      </w:pPr>
-      <w:r>
-        <w:rPr>
-          <w:b/>
-          <w:bCs/>
-        </w:rPr>
-        <w:t>1. Entrada dos Conteúdos</w:t>
-      </w:r>
-    </w:p>
-    <w:p>
-      <w:r>
-        <w:t>O sistema permitirá que o usuário insira diferentes tipos de conteúdo educacional, de maneira flexível:</w:t>
+        <w:rPr>
+          <w:b/>
+          <w:bCs/>
+        </w:rPr>
+        <w:t>, consolidando arquitetura funcional, fluxos de dados, especificações de API, padrões de desenvolvimento, cronograma e responsabilidades.</w:t>
+      </w:r>
+    </w:p>
+    <w:p>
+      <w:pPr>
+        <w:rPr>
+          <w:b/>
+          <w:bCs/>
+        </w:rPr>
+      </w:pPr>
+      <w:r>
+        <w:rPr>
+          <w:b/>
+          <w:bCs/>
+        </w:rPr>
+        <w:t>2. Arquitetura Funcional e Fluxo de Adaptação</w:t>
       </w:r>
     </w:p>
     <w:p>
       <w:pPr>
         <w:numPr>
           <w:ilvl w:val="0"/>
-          <w:numId w:val="1"/>
-        </w:numPr>
-      </w:pPr>
-      <w:r>
-        <w:rPr>
-          <w:b/>
-          <w:bCs/>
-        </w:rPr>
-        <w:t>Texto:</w:t>
-      </w:r>
-      <w:r>
-        <w:t xml:space="preserve"> conteúdo copiado ou enviado em arquivos PDF, DOCX, TXT.</w:t>
+          <w:numId w:val="10"/>
+        </w:numPr>
+        <w:rPr>
+          <w:b/>
+          <w:bCs/>
+        </w:rPr>
+      </w:pPr>
+      <w:r>
+        <w:rPr>
+          <w:b/>
+          <w:bCs/>
+        </w:rPr>
+        <w:t>Entrada de Conteúdo</w:t>
+      </w:r>
+    </w:p>
+    <w:p>
+      <w:pPr>
+        <w:numPr>
+          <w:ilvl w:val="1"/>
+          <w:numId w:val="10"/>
+        </w:numPr>
+        <w:rPr>
+          <w:b/>
+          <w:bCs/>
+        </w:rPr>
+      </w:pPr>
+      <w:r>
+        <w:rPr>
+          <w:b/>
+          <w:bCs/>
+        </w:rPr>
+        <w:t>Texto: upload de arquivos (PDF, DOCX, TXT) ou colagem de texto.</w:t>
+      </w:r>
+    </w:p>
+    <w:p>
+      <w:pPr>
+        <w:numPr>
+          <w:ilvl w:val="1"/>
+          <w:numId w:val="10"/>
+        </w:numPr>
+        <w:rPr>
+          <w:b/>
+          <w:bCs/>
+        </w:rPr>
+      </w:pPr>
+      <w:r>
+        <w:rPr>
+          <w:b/>
+          <w:bCs/>
+        </w:rPr>
+        <w:t xml:space="preserve">Vídeo: upload ou link de plataformas diversas (YouTube, </w:t>
+      </w:r>
+      <w:proofErr w:type="spellStart"/>
+      <w:r>
+        <w:rPr>
+          <w:b/>
+          <w:bCs/>
+        </w:rPr>
+        <w:t>Vimeo</w:t>
+      </w:r>
+      <w:proofErr w:type="spellEnd"/>
+      <w:r>
+        <w:rPr>
+          <w:b/>
+          <w:bCs/>
+        </w:rPr>
+        <w:t xml:space="preserve">, </w:t>
+      </w:r>
+      <w:proofErr w:type="spellStart"/>
+      <w:r>
+        <w:rPr>
+          <w:b/>
+          <w:bCs/>
+        </w:rPr>
+        <w:t>TEDx</w:t>
+      </w:r>
+      <w:proofErr w:type="spellEnd"/>
+      <w:r>
+        <w:rPr>
+          <w:b/>
+          <w:bCs/>
+        </w:rPr>
+        <w:t>, palestras da faculdade, outras fontes).</w:t>
+      </w:r>
+    </w:p>
+    <w:p>
+      <w:pPr>
+        <w:numPr>
+          <w:ilvl w:val="1"/>
+          <w:numId w:val="10"/>
+        </w:numPr>
+        <w:rPr>
+          <w:b/>
+          <w:bCs/>
+        </w:rPr>
+      </w:pPr>
+      <w:r>
+        <w:rPr>
+          <w:b/>
+          <w:bCs/>
+        </w:rPr>
+        <w:t>Áudio: upload de formatos MP3/WAV, podcasts ou gravações de aulas.</w:t>
+      </w:r>
+    </w:p>
+    <w:p>
+      <w:pPr>
+        <w:numPr>
+          <w:ilvl w:val="1"/>
+          <w:numId w:val="10"/>
+        </w:numPr>
+        <w:rPr>
+          <w:b/>
+          <w:bCs/>
+        </w:rPr>
+      </w:pPr>
+      <w:r>
+        <w:rPr>
+          <w:b/>
+          <w:bCs/>
+        </w:rPr>
+        <w:t>Outras Mídias: links externos embutidos (slides, infográficos, animações).</w:t>
       </w:r>
     </w:p>
     <w:p>
       <w:pPr>
         <w:numPr>
           <w:ilvl w:val="0"/>
-          <w:numId w:val="1"/>
-        </w:numPr>
-      </w:pPr>
-      <w:r>
-        <w:rPr>
-          <w:b/>
-          <w:bCs/>
-        </w:rPr>
-        <w:t>Vídeo:</w:t>
-      </w:r>
-      <w:r>
-        <w:t xml:space="preserve"> upload de vídeo ou link de plataformas como YouTube.</w:t>
+          <w:numId w:val="10"/>
+        </w:numPr>
+        <w:rPr>
+          <w:b/>
+          <w:bCs/>
+        </w:rPr>
+      </w:pPr>
+      <w:r>
+        <w:rPr>
+          <w:b/>
+          <w:bCs/>
+        </w:rPr>
+        <w:t>Conversão e Transcrição</w:t>
+      </w:r>
+    </w:p>
+    <w:p>
+      <w:pPr>
+        <w:numPr>
+          <w:ilvl w:val="1"/>
+          <w:numId w:val="10"/>
+        </w:numPr>
+        <w:rPr>
+          <w:b/>
+          <w:bCs/>
+        </w:rPr>
+      </w:pPr>
+      <w:r>
+        <w:rPr>
+          <w:b/>
+          <w:bCs/>
+        </w:rPr>
+        <w:t>Textos: segmentação (títulos, parágrafos, listas) e análise semântica.</w:t>
+      </w:r>
+    </w:p>
+    <w:p>
+      <w:pPr>
+        <w:numPr>
+          <w:ilvl w:val="1"/>
+          <w:numId w:val="10"/>
+        </w:numPr>
+        <w:rPr>
+          <w:b/>
+          <w:bCs/>
+        </w:rPr>
+      </w:pPr>
+      <w:r>
+        <w:rPr>
+          <w:b/>
+          <w:bCs/>
+        </w:rPr>
+        <w:t>Vídeos/Áudios: transcrição automática (</w:t>
+      </w:r>
+      <w:proofErr w:type="spellStart"/>
+      <w:r>
+        <w:rPr>
+          <w:b/>
+          <w:bCs/>
+        </w:rPr>
+        <w:t>Whisper</w:t>
+      </w:r>
+      <w:proofErr w:type="spellEnd"/>
+      <w:r>
+        <w:rPr>
+          <w:b/>
+          <w:bCs/>
+        </w:rPr>
+        <w:t xml:space="preserve"> API), geração de </w:t>
+      </w:r>
+      <w:proofErr w:type="spellStart"/>
+      <w:r>
+        <w:rPr>
+          <w:b/>
+          <w:bCs/>
+        </w:rPr>
+        <w:t>thumbnails</w:t>
+      </w:r>
+      <w:proofErr w:type="spellEnd"/>
+      <w:r>
+        <w:rPr>
+          <w:b/>
+          <w:bCs/>
+        </w:rPr>
+        <w:t>.</w:t>
       </w:r>
     </w:p>
     <w:p>
       <w:pPr>
         <w:numPr>
           <w:ilvl w:val="0"/>
-          <w:numId w:val="1"/>
-        </w:numPr>
-      </w:pPr>
-      <w:r>
-        <w:rPr>
-          <w:b/>
-          <w:bCs/>
-        </w:rPr>
-        <w:t>Áudio:</w:t>
-      </w:r>
-      <w:r>
-        <w:t xml:space="preserve"> upload de podcasts, gravações de aula e outros materiais em formatos como MP3 ou WAV.</w:t>
-      </w:r>
-    </w:p>
-    <w:p>
-      <w:pPr>
-        <w:rPr>
-          <w:b/>
-          <w:bCs/>
-        </w:rPr>
-      </w:pPr>
-      <w:r>
-        <w:rPr>
-          <w:b/>
-          <w:bCs/>
-        </w:rPr>
-        <w:t>2. Conversão dos Conteúdos</w:t>
-      </w:r>
-    </w:p>
-    <w:p>
-      <w:r>
-        <w:t>O objetivo desta etapa é transformar todos os formatos recebidos em uma base comum que possa ser manipulada pelas rotinas de personalização.</w:t>
+          <w:numId w:val="10"/>
+        </w:numPr>
+        <w:rPr>
+          <w:b/>
+          <w:bCs/>
+        </w:rPr>
+      </w:pPr>
+      <w:r>
+        <w:rPr>
+          <w:b/>
+          <w:bCs/>
+        </w:rPr>
+        <w:t>Perfil Cognitivo &amp; Preferências</w:t>
+      </w:r>
+    </w:p>
+    <w:p>
+      <w:pPr>
+        <w:numPr>
+          <w:ilvl w:val="1"/>
+          <w:numId w:val="10"/>
+        </w:numPr>
+        <w:rPr>
+          <w:b/>
+          <w:bCs/>
+        </w:rPr>
+      </w:pPr>
+      <w:r>
+        <w:rPr>
+          <w:b/>
+          <w:bCs/>
+        </w:rPr>
+        <w:t>Quiz Rápido: série de perguntas simples sobre hábitos e gostos de estudo, para coletar preferências iniciais.</w:t>
+      </w:r>
+    </w:p>
+    <w:p>
+      <w:pPr>
+        <w:numPr>
+          <w:ilvl w:val="1"/>
+          <w:numId w:val="10"/>
+        </w:numPr>
+        <w:rPr>
+          <w:b/>
+          <w:bCs/>
+        </w:rPr>
+      </w:pPr>
+      <w:r>
+        <w:rPr>
+          <w:b/>
+          <w:bCs/>
+        </w:rPr>
+        <w:t>Tipos Cognitivos: TDAH, Dislexia, Autismo, Altamente Analítico, Criativo, Visual, Auditivo, Cinestésico, entre outros.</w:t>
+      </w:r>
+    </w:p>
+    <w:p>
+      <w:pPr>
+        <w:numPr>
+          <w:ilvl w:val="1"/>
+          <w:numId w:val="10"/>
+        </w:numPr>
+        <w:rPr>
+          <w:b/>
+          <w:bCs/>
+        </w:rPr>
+      </w:pPr>
+      <w:r>
+        <w:rPr>
+          <w:b/>
+          <w:bCs/>
+        </w:rPr>
+        <w:t>Preferência de Mídia: texto ilustrado, vídeo narrado, áudio, infográficos, mapas mentais.</w:t>
+      </w:r>
+    </w:p>
+    <w:p>
+      <w:pPr>
+        <w:numPr>
+          <w:ilvl w:val="1"/>
+          <w:numId w:val="10"/>
+        </w:numPr>
+        <w:rPr>
+          <w:b/>
+          <w:bCs/>
+        </w:rPr>
+      </w:pPr>
+      <w:r>
+        <w:rPr>
+          <w:b/>
+          <w:bCs/>
+        </w:rPr>
+        <w:lastRenderedPageBreak/>
+        <w:t>Ambiente de Estudo: escolha de temas (modo noturno, tema clean, modo foco total), ajustes de estímulos visuais e sonoros.</w:t>
+      </w:r>
+    </w:p>
+    <w:p>
+      <w:pPr>
+        <w:numPr>
+          <w:ilvl w:val="1"/>
+          <w:numId w:val="10"/>
+        </w:numPr>
+        <w:rPr>
+          <w:b/>
+          <w:bCs/>
+        </w:rPr>
+      </w:pPr>
+      <w:r>
+        <w:rPr>
+          <w:b/>
+          <w:bCs/>
+        </w:rPr>
+        <w:t>Velocidade de Consumo: opções lenta, normal ou rápida.</w:t>
+      </w:r>
+    </w:p>
+    <w:p>
+      <w:pPr>
+        <w:numPr>
+          <w:ilvl w:val="1"/>
+          <w:numId w:val="10"/>
+        </w:numPr>
+        <w:rPr>
+          <w:b/>
+          <w:bCs/>
+        </w:rPr>
+      </w:pPr>
+      <w:r>
+        <w:rPr>
+          <w:b/>
+          <w:bCs/>
+        </w:rPr>
+        <w:t>Nível de Detalhamento: resumo compacto, médio ou detalhado passo a passo.</w:t>
+      </w:r>
+    </w:p>
+    <w:p>
+      <w:pPr>
+        <w:numPr>
+          <w:ilvl w:val="1"/>
+          <w:numId w:val="10"/>
+        </w:numPr>
+        <w:rPr>
+          <w:b/>
+          <w:bCs/>
+        </w:rPr>
+      </w:pPr>
+      <w:r>
+        <w:rPr>
+          <w:b/>
+          <w:bCs/>
+        </w:rPr>
+        <w:t>Objetivo: garantir que TODO tipo de cérebro se sinta confortável, relaxado e potencialize seu aprendizado a 100%.</w:t>
       </w:r>
     </w:p>
     <w:p>
       <w:pPr>
         <w:numPr>
           <w:ilvl w:val="0"/>
-          <w:numId w:val="2"/>
-        </w:numPr>
-      </w:pPr>
-      <w:r>
-        <w:rPr>
-          <w:b/>
-          <w:bCs/>
-        </w:rPr>
-        <w:t>Textos:</w:t>
-      </w:r>
-      <w:r>
-        <w:t xml:space="preserve"> já prontos para uso, passam por segmentação automática (títulos, parágrafos, listas, imagens associadas) e análise semântica (nível de complexidade, vocabulário e tom).</w:t>
+          <w:numId w:val="10"/>
+        </w:numPr>
+        <w:rPr>
+          <w:b/>
+          <w:bCs/>
+        </w:rPr>
+      </w:pPr>
+      <w:r>
+        <w:rPr>
+          <w:b/>
+          <w:bCs/>
+        </w:rPr>
+        <w:t>Personalização Dinâmica</w:t>
+      </w:r>
+    </w:p>
+    <w:p>
+      <w:pPr>
+        <w:numPr>
+          <w:ilvl w:val="1"/>
+          <w:numId w:val="10"/>
+        </w:numPr>
+        <w:rPr>
+          <w:b/>
+          <w:bCs/>
+        </w:rPr>
+      </w:pPr>
+      <w:r>
+        <w:rPr>
+          <w:b/>
+          <w:bCs/>
+        </w:rPr>
+        <w:t>TDAH: blocos curtos, modo leitura, áudio sincronizado.</w:t>
+      </w:r>
+    </w:p>
+    <w:p>
+      <w:pPr>
+        <w:numPr>
+          <w:ilvl w:val="1"/>
+          <w:numId w:val="10"/>
+        </w:numPr>
+        <w:rPr>
+          <w:b/>
+          <w:bCs/>
+        </w:rPr>
+      </w:pPr>
+      <w:r>
+        <w:rPr>
+          <w:b/>
+          <w:bCs/>
+        </w:rPr>
+        <w:t>Dislexia: fonte legível (</w:t>
+      </w:r>
+      <w:proofErr w:type="spellStart"/>
+      <w:r>
+        <w:rPr>
+          <w:b/>
+          <w:bCs/>
+        </w:rPr>
+        <w:t>OpenDyslexic</w:t>
+      </w:r>
+      <w:proofErr w:type="spellEnd"/>
+      <w:r>
+        <w:rPr>
+          <w:b/>
+          <w:bCs/>
+        </w:rPr>
+        <w:t>), espaçamento aumentado, contraste elevado.</w:t>
+      </w:r>
+    </w:p>
+    <w:p>
+      <w:pPr>
+        <w:numPr>
+          <w:ilvl w:val="1"/>
+          <w:numId w:val="10"/>
+        </w:numPr>
+        <w:rPr>
+          <w:b/>
+          <w:bCs/>
+        </w:rPr>
+      </w:pPr>
+      <w:r>
+        <w:rPr>
+          <w:b/>
+          <w:bCs/>
+        </w:rPr>
+        <w:t>Autismo: controle granular de estímulos, transições suaves, ritmo ajustável.</w:t>
       </w:r>
     </w:p>
     <w:p>
       <w:pPr>
         <w:numPr>
           <w:ilvl w:val="0"/>
-          <w:numId w:val="2"/>
-        </w:numPr>
-      </w:pPr>
-      <w:r>
-        <w:rPr>
-          <w:b/>
-          <w:bCs/>
-        </w:rPr>
-        <w:t>Vídeos:</w:t>
-      </w:r>
-      <w:r>
-        <w:t xml:space="preserve"> são processados por meio de APIs de transcrição automática de áudio, como </w:t>
-      </w:r>
+          <w:numId w:val="10"/>
+        </w:numPr>
+        <w:rPr>
+          <w:b/>
+          <w:bCs/>
+        </w:rPr>
+      </w:pPr>
+      <w:r>
+        <w:rPr>
+          <w:b/>
+          <w:bCs/>
+        </w:rPr>
+        <w:t>Geração de Saída</w:t>
+      </w:r>
+    </w:p>
+    <w:p>
+      <w:pPr>
+        <w:numPr>
+          <w:ilvl w:val="1"/>
+          <w:numId w:val="10"/>
+        </w:numPr>
+        <w:rPr>
+          <w:b/>
+          <w:bCs/>
+        </w:rPr>
+      </w:pPr>
+      <w:r>
+        <w:rPr>
+          <w:b/>
+          <w:bCs/>
+        </w:rPr>
+        <w:t>Web responsiva.</w:t>
+      </w:r>
+    </w:p>
+    <w:p>
+      <w:pPr>
+        <w:numPr>
+          <w:ilvl w:val="1"/>
+          <w:numId w:val="10"/>
+        </w:numPr>
+        <w:rPr>
+          <w:b/>
+          <w:bCs/>
+        </w:rPr>
+      </w:pPr>
+      <w:r>
+        <w:rPr>
+          <w:b/>
+          <w:bCs/>
+        </w:rPr>
+        <w:t>PDF customizado.</w:t>
+      </w:r>
+    </w:p>
+    <w:p>
+      <w:pPr>
+        <w:numPr>
+          <w:ilvl w:val="1"/>
+          <w:numId w:val="10"/>
+        </w:numPr>
+        <w:rPr>
+          <w:b/>
+          <w:bCs/>
+        </w:rPr>
+      </w:pPr>
+      <w:r>
+        <w:rPr>
+          <w:b/>
+          <w:bCs/>
+        </w:rPr>
+        <w:t>Vídeo/narração IA.</w:t>
+      </w:r>
+    </w:p>
+    <w:p>
+      <w:pPr>
+        <w:numPr>
+          <w:ilvl w:val="1"/>
+          <w:numId w:val="10"/>
+        </w:numPr>
+        <w:rPr>
+          <w:b/>
+          <w:bCs/>
+        </w:rPr>
+      </w:pPr>
+      <w:r>
+        <w:rPr>
+          <w:b/>
+          <w:bCs/>
+        </w:rPr>
+        <w:t>Áudio narrado.</w:t>
+      </w:r>
+    </w:p>
+    <w:p>
+      <w:pPr>
+        <w:numPr>
+          <w:ilvl w:val="0"/>
+          <w:numId w:val="10"/>
+        </w:numPr>
+        <w:rPr>
+          <w:b/>
+          <w:bCs/>
+        </w:rPr>
+      </w:pPr>
+      <w:r>
+        <w:rPr>
+          <w:b/>
+          <w:bCs/>
+        </w:rPr>
+        <w:t>Feedback &amp; Aprendizado</w:t>
+      </w:r>
+    </w:p>
+    <w:p>
+      <w:pPr>
+        <w:numPr>
+          <w:ilvl w:val="1"/>
+          <w:numId w:val="10"/>
+        </w:numPr>
+        <w:rPr>
+          <w:b/>
+          <w:bCs/>
+        </w:rPr>
+      </w:pPr>
       <w:proofErr w:type="spellStart"/>
       <w:r>
+        <w:rPr>
+          <w:b/>
+          <w:bCs/>
+        </w:rPr>
+        <w:t>Micro-feedback</w:t>
+      </w:r>
+      <w:proofErr w:type="spellEnd"/>
+      <w:r>
+        <w:rPr>
+          <w:b/>
+          <w:bCs/>
+        </w:rPr>
+        <w:t xml:space="preserve"> (</w:t>
+      </w:r>
+      <w:proofErr w:type="gramStart"/>
+      <w:r>
+        <w:rPr>
+          <w:b/>
+          <w:bCs/>
+        </w:rPr>
+        <w:t>curti</w:t>
+      </w:r>
+      <w:proofErr w:type="gramEnd"/>
+      <w:r>
+        <w:rPr>
+          <w:b/>
+          <w:bCs/>
+        </w:rPr>
+        <w:t xml:space="preserve">/não </w:t>
+      </w:r>
+      <w:proofErr w:type="gramStart"/>
+      <w:r>
+        <w:rPr>
+          <w:b/>
+          <w:bCs/>
+        </w:rPr>
+        <w:t>curti</w:t>
+      </w:r>
+      <w:proofErr w:type="gramEnd"/>
+      <w:r>
+        <w:rPr>
+          <w:b/>
+          <w:bCs/>
+        </w:rPr>
+        <w:t>, distração, detalhamento).</w:t>
+      </w:r>
+    </w:p>
+    <w:p>
+      <w:pPr>
+        <w:numPr>
+          <w:ilvl w:val="1"/>
+          <w:numId w:val="10"/>
+        </w:numPr>
+        <w:rPr>
+          <w:b/>
+          <w:bCs/>
+        </w:rPr>
+      </w:pPr>
+      <w:r>
+        <w:rPr>
+          <w:b/>
+          <w:bCs/>
+        </w:rPr>
+        <w:t>Aprendizado contínuo para refinar futuras adaptações.</w:t>
+      </w:r>
+    </w:p>
+    <w:p>
+      <w:pPr>
+        <w:rPr>
+          <w:b/>
+          <w:bCs/>
+        </w:rPr>
+      </w:pPr>
+      <w:r>
+        <w:rPr>
+          <w:b/>
+          <w:bCs/>
+        </w:rPr>
+        <w:t>--- Conversão e Transcrição</w:t>
+      </w:r>
+    </w:p>
+    <w:p>
+      <w:pPr>
+        <w:numPr>
+          <w:ilvl w:val="0"/>
+          <w:numId w:val="11"/>
+        </w:numPr>
+        <w:rPr>
+          <w:b/>
+          <w:bCs/>
+        </w:rPr>
+      </w:pPr>
+      <w:r>
+        <w:rPr>
+          <w:b/>
+          <w:bCs/>
+        </w:rPr>
+        <w:t>Textos: segmentação (títulos, parágrafos, listas) e análise semântica.</w:t>
+      </w:r>
+    </w:p>
+    <w:p>
+      <w:pPr>
+        <w:numPr>
+          <w:ilvl w:val="0"/>
+          <w:numId w:val="11"/>
+        </w:numPr>
+        <w:rPr>
+          <w:b/>
+          <w:bCs/>
+        </w:rPr>
+      </w:pPr>
+      <w:r>
+        <w:rPr>
+          <w:b/>
+          <w:bCs/>
+        </w:rPr>
+        <w:t>Vídeos/Áudios: transcrição automática (</w:t>
+      </w:r>
+      <w:proofErr w:type="spellStart"/>
+      <w:r>
+        <w:rPr>
+          <w:b/>
+          <w:bCs/>
+        </w:rPr>
         <w:t>Whisper</w:t>
       </w:r>
       <w:proofErr w:type="spellEnd"/>
       <w:r>
-        <w:t xml:space="preserve"> da OpenAI. O resultado é um texto com marcação temporal, complementado com </w:t>
+        <w:rPr>
+          <w:b/>
+          <w:bCs/>
+        </w:rPr>
+        <w:t xml:space="preserve"> API), geração de </w:t>
       </w:r>
       <w:proofErr w:type="spellStart"/>
       <w:r>
+        <w:rPr>
+          <w:b/>
+          <w:bCs/>
+        </w:rPr>
         <w:t>thumbnails</w:t>
       </w:r>
       <w:proofErr w:type="spellEnd"/>
       <w:r>
-        <w:t xml:space="preserve"> ou frames capturados para apoio visual.</w:t>
+        <w:rPr>
+          <w:b/>
+          <w:bCs/>
+        </w:rPr>
+        <w:t>.</w:t>
       </w:r>
     </w:p>
     <w:p>
       <w:pPr>
         <w:numPr>
           <w:ilvl w:val="0"/>
-          <w:numId w:val="2"/>
-        </w:numPr>
-      </w:pPr>
-      <w:r>
-        <w:rPr>
-          <w:b/>
-          <w:bCs/>
-        </w:rPr>
-        <w:t>Áudios:</w:t>
-      </w:r>
-      <w:r>
-        <w:t xml:space="preserve"> seguem o mesmo fluxo dos vídeos, com transcrição automática gerando uma versão textual base.</w:t>
-      </w:r>
-    </w:p>
-    <w:p>
-      <w:r>
-        <w:t>Esse processo gera um conteúdo base estruturado (texto + imagens), sobre o qual a personalização será aplicada.</w:t>
-      </w:r>
-    </w:p>
-    <w:p>
-      <w:pPr>
-        <w:rPr>
-          <w:b/>
-          <w:bCs/>
-        </w:rPr>
-      </w:pPr>
-      <w:r>
-        <w:rPr>
-          <w:b/>
-          <w:bCs/>
-        </w:rPr>
-        <w:t>3. Perfil Cognitivo do Usuário</w:t>
-      </w:r>
-    </w:p>
-    <w:p>
-      <w:r>
-        <w:t>Antes do consumo de conteúdo, o usuário preenche ou ajusta um conjunto de parâmetros que definem seu perfil de aprendizado:</w:t>
+          <w:numId w:val="12"/>
+        </w:numPr>
+        <w:rPr>
+          <w:b/>
+          <w:bCs/>
+        </w:rPr>
+      </w:pPr>
+      <w:r>
+        <w:rPr>
+          <w:b/>
+          <w:bCs/>
+        </w:rPr>
+        <w:t>Perfil Cognitivo &amp; Preferências</w:t>
+      </w:r>
+    </w:p>
+    <w:p>
+      <w:pPr>
+        <w:numPr>
+          <w:ilvl w:val="1"/>
+          <w:numId w:val="12"/>
+        </w:numPr>
+        <w:rPr>
+          <w:b/>
+          <w:bCs/>
+        </w:rPr>
+      </w:pPr>
+      <w:r>
+        <w:rPr>
+          <w:b/>
+          <w:bCs/>
+        </w:rPr>
+        <w:t>Campos: TDAH, Dislexia, Autismo, Preferência de mídia, Velocidade de consumo, Nível de detalhamento.</w:t>
       </w:r>
     </w:p>
     <w:p>
       <w:pPr>
         <w:numPr>
           <w:ilvl w:val="0"/>
-          <w:numId w:val="3"/>
-        </w:numPr>
-      </w:pPr>
-      <w:r>
-        <w:rPr>
-          <w:b/>
-          <w:bCs/>
-        </w:rPr>
-        <w:t>Perfil Cognitivo:</w:t>
-      </w:r>
-      <w:r>
-        <w:t xml:space="preserve"> TDAH, Dislexia, Autismo, </w:t>
+          <w:numId w:val="12"/>
+        </w:numPr>
+        <w:rPr>
+          <w:b/>
+          <w:bCs/>
+        </w:rPr>
+      </w:pPr>
+      <w:r>
+        <w:rPr>
+          <w:b/>
+          <w:bCs/>
+        </w:rPr>
+        <w:t>Personalização Dinâmica</w:t>
+      </w:r>
+    </w:p>
+    <w:p>
+      <w:pPr>
+        <w:numPr>
+          <w:ilvl w:val="1"/>
+          <w:numId w:val="12"/>
+        </w:numPr>
+        <w:rPr>
+          <w:b/>
+          <w:bCs/>
+        </w:rPr>
+      </w:pPr>
+      <w:r>
+        <w:rPr>
+          <w:b/>
+          <w:bCs/>
+        </w:rPr>
+        <w:t>TDAH: blocos curtos, modo leitura, áudio sincronizado.</w:t>
+      </w:r>
+    </w:p>
+    <w:p>
+      <w:pPr>
+        <w:numPr>
+          <w:ilvl w:val="1"/>
+          <w:numId w:val="12"/>
+        </w:numPr>
+        <w:rPr>
+          <w:b/>
+          <w:bCs/>
+        </w:rPr>
+      </w:pPr>
+      <w:r>
+        <w:rPr>
+          <w:b/>
+          <w:bCs/>
+        </w:rPr>
+        <w:lastRenderedPageBreak/>
+        <w:t>Dislexia: fonte legível (</w:t>
+      </w:r>
+      <w:proofErr w:type="spellStart"/>
+      <w:r>
+        <w:rPr>
+          <w:b/>
+          <w:bCs/>
+        </w:rPr>
+        <w:t>OpenDyslexic</w:t>
+      </w:r>
+      <w:proofErr w:type="spellEnd"/>
+      <w:r>
+        <w:rPr>
+          <w:b/>
+          <w:bCs/>
+        </w:rPr>
+        <w:t>), espaçamento aumentado, contraste.</w:t>
+      </w:r>
+    </w:p>
+    <w:p>
+      <w:pPr>
+        <w:numPr>
+          <w:ilvl w:val="1"/>
+          <w:numId w:val="12"/>
+        </w:numPr>
+        <w:rPr>
+          <w:b/>
+          <w:bCs/>
+        </w:rPr>
+      </w:pPr>
+      <w:r>
+        <w:rPr>
+          <w:b/>
+          <w:bCs/>
+        </w:rPr>
+        <w:t>Autismo: controle de estímulos, fluxo suave, ritmo ajustável.</w:t>
+      </w:r>
+    </w:p>
+    <w:p>
+      <w:pPr>
+        <w:numPr>
+          <w:ilvl w:val="0"/>
+          <w:numId w:val="12"/>
+        </w:numPr>
+        <w:rPr>
+          <w:b/>
+          <w:bCs/>
+        </w:rPr>
+      </w:pPr>
+      <w:r>
+        <w:rPr>
+          <w:b/>
+          <w:bCs/>
+        </w:rPr>
+        <w:t>Geração de Saída</w:t>
+      </w:r>
+    </w:p>
+    <w:p>
+      <w:pPr>
+        <w:numPr>
+          <w:ilvl w:val="1"/>
+          <w:numId w:val="12"/>
+        </w:numPr>
+        <w:rPr>
+          <w:b/>
+          <w:bCs/>
+        </w:rPr>
+      </w:pPr>
+      <w:r>
+        <w:rPr>
+          <w:b/>
+          <w:bCs/>
+        </w:rPr>
+        <w:t>Web responsiva.</w:t>
+      </w:r>
+    </w:p>
+    <w:p>
+      <w:pPr>
+        <w:numPr>
+          <w:ilvl w:val="1"/>
+          <w:numId w:val="12"/>
+        </w:numPr>
+        <w:rPr>
+          <w:b/>
+          <w:bCs/>
+        </w:rPr>
+      </w:pPr>
+      <w:r>
+        <w:rPr>
+          <w:b/>
+          <w:bCs/>
+        </w:rPr>
+        <w:t>PDF customizado.</w:t>
+      </w:r>
+    </w:p>
+    <w:p>
+      <w:pPr>
+        <w:numPr>
+          <w:ilvl w:val="1"/>
+          <w:numId w:val="12"/>
+        </w:numPr>
+        <w:rPr>
+          <w:b/>
+          <w:bCs/>
+        </w:rPr>
+      </w:pPr>
+      <w:r>
+        <w:rPr>
+          <w:b/>
+          <w:bCs/>
+        </w:rPr>
+        <w:t>Vídeo/narração IA.</w:t>
+      </w:r>
+    </w:p>
+    <w:p>
+      <w:pPr>
+        <w:numPr>
+          <w:ilvl w:val="1"/>
+          <w:numId w:val="12"/>
+        </w:numPr>
+        <w:rPr>
+          <w:b/>
+          <w:bCs/>
+        </w:rPr>
+      </w:pPr>
+      <w:r>
+        <w:rPr>
+          <w:b/>
+          <w:bCs/>
+        </w:rPr>
+        <w:t>Áudio narrado.</w:t>
+      </w:r>
+    </w:p>
+    <w:p>
+      <w:pPr>
+        <w:numPr>
+          <w:ilvl w:val="0"/>
+          <w:numId w:val="12"/>
+        </w:numPr>
+        <w:rPr>
+          <w:b/>
+          <w:bCs/>
+        </w:rPr>
+      </w:pPr>
+      <w:r>
+        <w:rPr>
+          <w:b/>
+          <w:bCs/>
+        </w:rPr>
+        <w:t>Feedback &amp; Aprendizado</w:t>
+      </w:r>
+    </w:p>
+    <w:p>
+      <w:pPr>
+        <w:numPr>
+          <w:ilvl w:val="1"/>
+          <w:numId w:val="12"/>
+        </w:numPr>
+        <w:rPr>
+          <w:b/>
+          <w:bCs/>
+        </w:rPr>
+      </w:pPr>
+      <w:proofErr w:type="spellStart"/>
+      <w:r>
+        <w:rPr>
+          <w:b/>
+          <w:bCs/>
+        </w:rPr>
+        <w:t>Micro-feedback</w:t>
+      </w:r>
+      <w:proofErr w:type="spellEnd"/>
+      <w:r>
+        <w:rPr>
+          <w:b/>
+          <w:bCs/>
+        </w:rPr>
+        <w:t xml:space="preserve"> (</w:t>
       </w:r>
       <w:proofErr w:type="gramStart"/>
       <w:r>
-        <w:t>Outras</w:t>
+        <w:rPr>
+          <w:b/>
+          <w:bCs/>
+        </w:rPr>
+        <w:t>curti</w:t>
       </w:r>
       <w:proofErr w:type="gramEnd"/>
       <w:r>
-        <w:t xml:space="preserve"> condições.</w:t>
-      </w:r>
+        <w:rPr>
+          <w:b/>
+          <w:bCs/>
+        </w:rPr>
+        <w:t xml:space="preserve">/não </w:t>
+      </w:r>
+      <w:proofErr w:type="gramStart"/>
+      <w:r>
+        <w:rPr>
+          <w:b/>
+          <w:bCs/>
+        </w:rPr>
+        <w:t>curti</w:t>
+      </w:r>
+      <w:proofErr w:type="gramEnd"/>
+      <w:r>
+        <w:rPr>
+          <w:b/>
+          <w:bCs/>
+        </w:rPr>
+        <w:t xml:space="preserve">, </w:t>
+      </w:r>
+      <w:proofErr w:type="gramStart"/>
+      <w:r>
+        <w:rPr>
+          <w:b/>
+          <w:bCs/>
+        </w:rPr>
+        <w:t>distração, etc.</w:t>
+      </w:r>
+      <w:proofErr w:type="gramEnd"/>
+      <w:r>
+        <w:rPr>
+          <w:b/>
+          <w:bCs/>
+        </w:rPr>
+        <w:t>).</w:t>
+      </w:r>
+    </w:p>
+    <w:p>
+      <w:pPr>
+        <w:numPr>
+          <w:ilvl w:val="1"/>
+          <w:numId w:val="12"/>
+        </w:numPr>
+        <w:rPr>
+          <w:b/>
+          <w:bCs/>
+        </w:rPr>
+      </w:pPr>
+      <w:r>
+        <w:rPr>
+          <w:b/>
+          <w:bCs/>
+        </w:rPr>
+        <w:t>Ajuste contínuo do perfil e refinamento.</w:t>
+      </w:r>
+    </w:p>
+    <w:p>
+      <w:pPr>
+        <w:rPr>
+          <w:b/>
+          <w:bCs/>
+        </w:rPr>
+      </w:pPr>
+      <w:r>
+        <w:rPr>
+          <w:b/>
+          <w:bCs/>
+        </w:rPr>
+        <w:pict w14:anchorId="43BCD1ED">
+          <v:rect id="_x0000_i1062" style="width:0;height:1.5pt" o:hralign="center" o:hrstd="t" o:hr="t" fillcolor="#a0a0a0" stroked="f"/>
+        </w:pict>
+      </w:r>
+    </w:p>
+    <w:p>
+      <w:pPr>
+        <w:rPr>
+          <w:b/>
+          <w:bCs/>
+        </w:rPr>
+      </w:pPr>
+      <w:r>
+        <w:rPr>
+          <w:b/>
+          <w:bCs/>
+        </w:rPr>
+        <w:t>3. Especificações Técnicas</w:t>
+      </w:r>
+    </w:p>
+    <w:p>
+      <w:pPr>
+        <w:rPr>
+          <w:b/>
+          <w:bCs/>
+        </w:rPr>
+      </w:pPr>
+      <w:r>
+        <w:rPr>
+          <w:b/>
+          <w:bCs/>
+        </w:rPr>
+        <w:t xml:space="preserve">3.1. API &amp; </w:t>
+      </w:r>
+      <w:proofErr w:type="spellStart"/>
+      <w:r>
+        <w:rPr>
+          <w:b/>
+          <w:bCs/>
+        </w:rPr>
+        <w:t>Backend</w:t>
+      </w:r>
+      <w:proofErr w:type="spellEnd"/>
     </w:p>
     <w:p>
       <w:pPr>
         <w:numPr>
           <w:ilvl w:val="0"/>
-          <w:numId w:val="3"/>
-        </w:numPr>
-      </w:pPr>
-      <w:r>
-        <w:rPr>
-          <w:b/>
-          <w:bCs/>
-        </w:rPr>
-        <w:t>Preferência de Entrega:</w:t>
-      </w:r>
-      <w:r>
-        <w:t xml:space="preserve"> leitura ativa, leitura com áudio, vídeo com resumo visual.</w:t>
+          <w:numId w:val="13"/>
+        </w:numPr>
+        <w:rPr>
+          <w:b/>
+          <w:bCs/>
+        </w:rPr>
+      </w:pPr>
+      <w:proofErr w:type="spellStart"/>
+      <w:r>
+        <w:rPr>
+          <w:b/>
+          <w:bCs/>
+        </w:rPr>
+        <w:t>Endpoints</w:t>
+      </w:r>
+      <w:proofErr w:type="spellEnd"/>
+      <w:r>
+        <w:rPr>
+          <w:b/>
+          <w:bCs/>
+        </w:rPr>
+        <w:t xml:space="preserve"> Principais:</w:t>
+      </w:r>
+    </w:p>
+    <w:p>
+      <w:pPr>
+        <w:numPr>
+          <w:ilvl w:val="1"/>
+          <w:numId w:val="13"/>
+        </w:numPr>
+        <w:rPr>
+          <w:b/>
+          <w:bCs/>
+        </w:rPr>
+      </w:pPr>
+      <w:r>
+        <w:rPr>
+          <w:b/>
+          <w:bCs/>
+        </w:rPr>
+        <w:t>POST /</w:t>
+      </w:r>
+      <w:proofErr w:type="spellStart"/>
+      <w:r>
+        <w:rPr>
+          <w:b/>
+          <w:bCs/>
+        </w:rPr>
+        <w:t>auth</w:t>
+      </w:r>
+      <w:proofErr w:type="spellEnd"/>
+      <w:r>
+        <w:rPr>
+          <w:b/>
+          <w:bCs/>
+        </w:rPr>
+        <w:t>/</w:t>
+      </w:r>
+      <w:proofErr w:type="spellStart"/>
+      <w:r>
+        <w:rPr>
+          <w:b/>
+          <w:bCs/>
+        </w:rPr>
+        <w:t>register</w:t>
+      </w:r>
+      <w:proofErr w:type="spellEnd"/>
+    </w:p>
+    <w:p>
+      <w:pPr>
+        <w:numPr>
+          <w:ilvl w:val="1"/>
+          <w:numId w:val="13"/>
+        </w:numPr>
+        <w:rPr>
+          <w:b/>
+          <w:bCs/>
+        </w:rPr>
+      </w:pPr>
+      <w:r>
+        <w:rPr>
+          <w:b/>
+          <w:bCs/>
+        </w:rPr>
+        <w:t>POST /</w:t>
+      </w:r>
+      <w:proofErr w:type="spellStart"/>
+      <w:r>
+        <w:rPr>
+          <w:b/>
+          <w:bCs/>
+        </w:rPr>
+        <w:t>auth</w:t>
+      </w:r>
+      <w:proofErr w:type="spellEnd"/>
+      <w:r>
+        <w:rPr>
+          <w:b/>
+          <w:bCs/>
+        </w:rPr>
+        <w:t>/login</w:t>
+      </w:r>
+    </w:p>
+    <w:p>
+      <w:pPr>
+        <w:numPr>
+          <w:ilvl w:val="1"/>
+          <w:numId w:val="13"/>
+        </w:numPr>
+        <w:rPr>
+          <w:b/>
+          <w:bCs/>
+        </w:rPr>
+      </w:pPr>
+      <w:r>
+        <w:rPr>
+          <w:b/>
+          <w:bCs/>
+        </w:rPr>
+        <w:t>POST /</w:t>
+      </w:r>
+      <w:proofErr w:type="spellStart"/>
+      <w:r>
+        <w:rPr>
+          <w:b/>
+          <w:bCs/>
+        </w:rPr>
+        <w:t>content</w:t>
+      </w:r>
+      <w:proofErr w:type="spellEnd"/>
+      <w:r>
+        <w:rPr>
+          <w:b/>
+          <w:bCs/>
+        </w:rPr>
+        <w:t>/upload</w:t>
+      </w:r>
+    </w:p>
+    <w:p>
+      <w:pPr>
+        <w:numPr>
+          <w:ilvl w:val="1"/>
+          <w:numId w:val="13"/>
+        </w:numPr>
+        <w:rPr>
+          <w:b/>
+          <w:bCs/>
+        </w:rPr>
+      </w:pPr>
+      <w:r>
+        <w:rPr>
+          <w:b/>
+          <w:bCs/>
+        </w:rPr>
+        <w:t>GET /</w:t>
+      </w:r>
+      <w:proofErr w:type="spellStart"/>
+      <w:r>
+        <w:rPr>
+          <w:b/>
+          <w:bCs/>
+        </w:rPr>
+        <w:t>content</w:t>
+      </w:r>
+      <w:proofErr w:type="spellEnd"/>
+      <w:r>
+        <w:rPr>
+          <w:b/>
+          <w:bCs/>
+        </w:rPr>
+        <w:t>/{id}/</w:t>
+      </w:r>
+      <w:proofErr w:type="spellStart"/>
+      <w:r>
+        <w:rPr>
+          <w:b/>
+          <w:bCs/>
+        </w:rPr>
+        <w:t>adapt</w:t>
+      </w:r>
+      <w:proofErr w:type="spellEnd"/>
+    </w:p>
+    <w:p>
+      <w:pPr>
+        <w:numPr>
+          <w:ilvl w:val="1"/>
+          <w:numId w:val="13"/>
+        </w:numPr>
+        <w:rPr>
+          <w:b/>
+          <w:bCs/>
+        </w:rPr>
+      </w:pPr>
+      <w:r>
+        <w:rPr>
+          <w:b/>
+          <w:bCs/>
+        </w:rPr>
+        <w:t>POST /feedback</w:t>
       </w:r>
     </w:p>
     <w:p>
       <w:pPr>
         <w:numPr>
           <w:ilvl w:val="0"/>
-          <w:numId w:val="3"/>
-        </w:numPr>
-      </w:pPr>
-      <w:r>
-        <w:rPr>
-          <w:b/>
-          <w:bCs/>
-        </w:rPr>
-        <w:t>Velocidade de Consumo:</w:t>
-      </w:r>
-      <w:r>
-        <w:t xml:space="preserve"> lenta, normal ou rápida.</w:t>
+          <w:numId w:val="13"/>
+        </w:numPr>
+        <w:rPr>
+          <w:b/>
+          <w:bCs/>
+        </w:rPr>
+      </w:pPr>
+      <w:r>
+        <w:rPr>
+          <w:b/>
+          <w:bCs/>
+        </w:rPr>
+        <w:t xml:space="preserve">Tecnologia Sugerida: </w:t>
+      </w:r>
+      <w:proofErr w:type="spellStart"/>
+      <w:r>
+        <w:rPr>
+          <w:b/>
+          <w:bCs/>
+        </w:rPr>
+        <w:t>FastAPI</w:t>
+      </w:r>
+      <w:proofErr w:type="spellEnd"/>
+      <w:r>
+        <w:rPr>
+          <w:b/>
+          <w:bCs/>
+        </w:rPr>
+        <w:t xml:space="preserve"> + PostgreSQL ou Node.js + </w:t>
+      </w:r>
+      <w:proofErr w:type="spellStart"/>
+      <w:r>
+        <w:rPr>
+          <w:b/>
+          <w:bCs/>
+        </w:rPr>
+        <w:t>MongoDB</w:t>
+      </w:r>
+      <w:proofErr w:type="spellEnd"/>
+      <w:r>
+        <w:rPr>
+          <w:b/>
+          <w:bCs/>
+        </w:rPr>
+        <w:t>.</w:t>
       </w:r>
     </w:p>
     <w:p>
       <w:pPr>
         <w:numPr>
           <w:ilvl w:val="0"/>
-          <w:numId w:val="3"/>
-        </w:numPr>
+          <w:numId w:val="13"/>
+        </w:numPr>
+        <w:rPr>
+          <w:b/>
+          <w:bCs/>
+        </w:rPr>
+      </w:pPr>
+      <w:r>
+        <w:rPr>
+          <w:b/>
+          <w:bCs/>
+        </w:rPr>
+        <w:t>Autenticação: JWT.</w:t>
+      </w:r>
+    </w:p>
+    <w:p>
+      <w:pPr>
+        <w:numPr>
+          <w:ilvl w:val="0"/>
+          <w:numId w:val="13"/>
+        </w:numPr>
+        <w:rPr>
+          <w:b/>
+          <w:bCs/>
+        </w:rPr>
+      </w:pPr>
+      <w:r>
+        <w:rPr>
+          <w:b/>
+          <w:bCs/>
+        </w:rPr>
+        <w:t>Tratamento de Erros: middleware global, respostas padronizadas.</w:t>
+      </w:r>
+    </w:p>
+    <w:p>
+      <w:pPr>
+        <w:rPr>
+          <w:b/>
+          <w:bCs/>
+        </w:rPr>
+      </w:pPr>
+      <w:r>
+        <w:rPr>
+          <w:b/>
+          <w:bCs/>
+        </w:rPr>
+        <w:t xml:space="preserve">3.2. </w:t>
+      </w:r>
+      <w:proofErr w:type="spellStart"/>
+      <w:r>
+        <w:rPr>
+          <w:b/>
+          <w:bCs/>
+        </w:rPr>
+        <w:t>Frontend</w:t>
+      </w:r>
+      <w:proofErr w:type="spellEnd"/>
+    </w:p>
+    <w:p>
+      <w:pPr>
+        <w:numPr>
+          <w:ilvl w:val="0"/>
+          <w:numId w:val="14"/>
+        </w:numPr>
+        <w:rPr>
+          <w:b/>
+          <w:bCs/>
+        </w:rPr>
+      </w:pPr>
+      <w:r>
+        <w:rPr>
+          <w:b/>
+          <w:bCs/>
+        </w:rPr>
+        <w:t xml:space="preserve">Framework: </w:t>
+      </w:r>
+      <w:proofErr w:type="spellStart"/>
+      <w:r>
+        <w:rPr>
+          <w:b/>
+          <w:bCs/>
+        </w:rPr>
+        <w:t>React</w:t>
+      </w:r>
+      <w:proofErr w:type="spellEnd"/>
+      <w:r>
+        <w:rPr>
+          <w:b/>
+          <w:bCs/>
+        </w:rPr>
+        <w:t xml:space="preserve"> (Next.js) ou </w:t>
+      </w:r>
+      <w:proofErr w:type="spellStart"/>
+      <w:r>
+        <w:rPr>
+          <w:b/>
+          <w:bCs/>
+        </w:rPr>
+        <w:t>Vue</w:t>
+      </w:r>
+      <w:proofErr w:type="spellEnd"/>
+      <w:r>
+        <w:rPr>
+          <w:b/>
+          <w:bCs/>
+        </w:rPr>
+        <w:t>.</w:t>
+      </w:r>
+    </w:p>
+    <w:p>
+      <w:pPr>
+        <w:numPr>
+          <w:ilvl w:val="0"/>
+          <w:numId w:val="14"/>
+        </w:numPr>
+        <w:rPr>
+          <w:b/>
+          <w:bCs/>
+        </w:rPr>
+      </w:pPr>
+      <w:r>
+        <w:rPr>
+          <w:b/>
+          <w:bCs/>
+        </w:rPr>
+        <w:t xml:space="preserve">Acessibilidade: fontes </w:t>
+      </w:r>
+      <w:proofErr w:type="spellStart"/>
+      <w:r>
+        <w:rPr>
+          <w:b/>
+          <w:bCs/>
+        </w:rPr>
+        <w:t>OpenDyslexic</w:t>
+      </w:r>
+      <w:proofErr w:type="spellEnd"/>
+      <w:r>
+        <w:rPr>
+          <w:b/>
+          <w:bCs/>
+        </w:rPr>
+        <w:t xml:space="preserve">, </w:t>
+      </w:r>
+      <w:proofErr w:type="spellStart"/>
+      <w:r>
+        <w:rPr>
+          <w:b/>
+          <w:bCs/>
+        </w:rPr>
+        <w:t>toggle</w:t>
+      </w:r>
+      <w:proofErr w:type="spellEnd"/>
+      <w:r>
+        <w:rPr>
+          <w:b/>
+          <w:bCs/>
+        </w:rPr>
+        <w:t xml:space="preserve"> de tipografia, modo alto contraste.</w:t>
+      </w:r>
+    </w:p>
+    <w:p>
+      <w:pPr>
+        <w:numPr>
+          <w:ilvl w:val="0"/>
+          <w:numId w:val="14"/>
+        </w:numPr>
+        <w:rPr>
+          <w:b/>
+          <w:bCs/>
+        </w:rPr>
+      </w:pPr>
+      <w:r>
+        <w:rPr>
+          <w:b/>
+          <w:bCs/>
+        </w:rPr>
+        <w:t xml:space="preserve">Estilo: </w:t>
+      </w:r>
+      <w:proofErr w:type="spellStart"/>
+      <w:r>
+        <w:rPr>
+          <w:b/>
+          <w:bCs/>
+        </w:rPr>
+        <w:t>Tailwind</w:t>
+      </w:r>
+      <w:proofErr w:type="spellEnd"/>
+      <w:r>
+        <w:rPr>
+          <w:b/>
+          <w:bCs/>
+        </w:rPr>
+        <w:t xml:space="preserve"> CSS ou design system baseado em </w:t>
+      </w:r>
+      <w:proofErr w:type="spellStart"/>
+      <w:r>
+        <w:rPr>
+          <w:b/>
+          <w:bCs/>
+        </w:rPr>
+        <w:t>shadcn</w:t>
+      </w:r>
+      <w:proofErr w:type="spellEnd"/>
+      <w:r>
+        <w:rPr>
+          <w:b/>
+          <w:bCs/>
+        </w:rPr>
+        <w:t>/ui.</w:t>
+      </w:r>
+    </w:p>
+    <w:p>
+      <w:pPr>
+        <w:numPr>
+          <w:ilvl w:val="0"/>
+          <w:numId w:val="14"/>
+        </w:numPr>
+        <w:rPr>
+          <w:b/>
+          <w:bCs/>
+        </w:rPr>
+      </w:pPr>
+      <w:r>
+        <w:rPr>
+          <w:b/>
+          <w:bCs/>
+        </w:rPr>
+        <w:t xml:space="preserve">Reatividade: consumo de API via </w:t>
+      </w:r>
+      <w:proofErr w:type="spellStart"/>
+      <w:r>
+        <w:rPr>
+          <w:b/>
+          <w:bCs/>
+        </w:rPr>
+        <w:t>Axios</w:t>
+      </w:r>
+      <w:proofErr w:type="spellEnd"/>
+      <w:r>
+        <w:rPr>
+          <w:b/>
+          <w:bCs/>
+        </w:rPr>
+        <w:t>/</w:t>
+      </w:r>
+      <w:proofErr w:type="spellStart"/>
+      <w:r>
+        <w:rPr>
+          <w:b/>
+          <w:bCs/>
+        </w:rPr>
+        <w:t>Fetch</w:t>
+      </w:r>
+      <w:proofErr w:type="spellEnd"/>
+      <w:r>
+        <w:rPr>
+          <w:b/>
+          <w:bCs/>
+        </w:rPr>
+        <w:t>.</w:t>
+      </w:r>
+    </w:p>
+    <w:p>
+      <w:pPr>
+        <w:rPr>
+          <w:b/>
+          <w:bCs/>
+        </w:rPr>
       </w:pPr>
       <w:r>
         <w:rPr>
@@ -303,563 +1795,1378 @@
           <w:bCs/>
         </w:rPr>
         <w:lastRenderedPageBreak/>
-        <w:t>Nível de Detalhamento:</w:t>
-      </w:r>
-      <w:r>
-        <w:t xml:space="preserve"> básico, médio ou avançado.</w:t>
-      </w:r>
-    </w:p>
-    <w:p>
-      <w:r>
-        <w:t>Esses dados alimentam os algoritmos de adaptação do conteúdo.</w:t>
-      </w:r>
-    </w:p>
-    <w:p>
-      <w:pPr>
-        <w:rPr>
-          <w:b/>
-          <w:bCs/>
-        </w:rPr>
-      </w:pPr>
-      <w:r>
-        <w:rPr>
-          <w:b/>
-          <w:bCs/>
-        </w:rPr>
-        <w:t>4. Adaptação do Conteúdo</w:t>
-      </w:r>
-    </w:p>
-    <w:p>
-      <w:r>
-        <w:t xml:space="preserve">Com base no perfil e nas preferências do usuário, o </w:t>
-      </w:r>
+        <w:t>3.3. Banco de Dados</w:t>
+      </w:r>
+    </w:p>
+    <w:p>
+      <w:pPr>
+        <w:numPr>
+          <w:ilvl w:val="0"/>
+          <w:numId w:val="15"/>
+        </w:numPr>
+        <w:rPr>
+          <w:b/>
+          <w:bCs/>
+        </w:rPr>
+      </w:pPr>
+      <w:r>
+        <w:rPr>
+          <w:b/>
+          <w:bCs/>
+        </w:rPr>
+        <w:t>Modelo Relacional (exemplo PostgreSQL):</w:t>
+      </w:r>
+    </w:p>
+    <w:p>
+      <w:pPr>
+        <w:numPr>
+          <w:ilvl w:val="1"/>
+          <w:numId w:val="15"/>
+        </w:numPr>
+        <w:rPr>
+          <w:b/>
+          <w:bCs/>
+        </w:rPr>
+      </w:pPr>
       <w:proofErr w:type="spellStart"/>
       <w:r>
-        <w:t>MindED</w:t>
+        <w:rPr>
+          <w:b/>
+          <w:bCs/>
+        </w:rPr>
+        <w:t>users</w:t>
       </w:r>
       <w:proofErr w:type="spellEnd"/>
       <w:r>
-        <w:t xml:space="preserve"> gera uma versão do conteúdo otimizada para seu estilo de aprendizado. Exemplos de personalização incluem:</w:t>
-      </w:r>
-    </w:p>
-    <w:p>
-      <w:r>
-        <w:rPr>
-          <w:b/>
-          <w:bCs/>
-        </w:rPr>
-        <w:t>Para usuários com TDAH:</w:t>
+        <w:rPr>
+          <w:b/>
+          <w:bCs/>
+        </w:rPr>
+        <w:t xml:space="preserve"> (id, </w:t>
+      </w:r>
+      <w:proofErr w:type="spellStart"/>
+      <w:r>
+        <w:rPr>
+          <w:b/>
+          <w:bCs/>
+        </w:rPr>
+        <w:t>name</w:t>
+      </w:r>
+      <w:proofErr w:type="spellEnd"/>
+      <w:r>
+        <w:rPr>
+          <w:b/>
+          <w:bCs/>
+        </w:rPr>
+        <w:t xml:space="preserve">, </w:t>
+      </w:r>
+      <w:proofErr w:type="spellStart"/>
+      <w:r>
+        <w:rPr>
+          <w:b/>
+          <w:bCs/>
+        </w:rPr>
+        <w:t>email</w:t>
+      </w:r>
+      <w:proofErr w:type="spellEnd"/>
+      <w:r>
+        <w:rPr>
+          <w:b/>
+          <w:bCs/>
+        </w:rPr>
+        <w:t xml:space="preserve">, </w:t>
+      </w:r>
+      <w:proofErr w:type="spellStart"/>
+      <w:r>
+        <w:rPr>
+          <w:b/>
+          <w:bCs/>
+        </w:rPr>
+        <w:t>password_hash</w:t>
+      </w:r>
+      <w:proofErr w:type="spellEnd"/>
+      <w:r>
+        <w:rPr>
+          <w:b/>
+          <w:bCs/>
+        </w:rPr>
+        <w:t>)</w:t>
+      </w:r>
+    </w:p>
+    <w:p>
+      <w:pPr>
+        <w:numPr>
+          <w:ilvl w:val="1"/>
+          <w:numId w:val="15"/>
+        </w:numPr>
+        <w:rPr>
+          <w:b/>
+          <w:bCs/>
+        </w:rPr>
+      </w:pPr>
+      <w:r>
+        <w:rPr>
+          <w:b/>
+          <w:bCs/>
+        </w:rPr>
+        <w:t xml:space="preserve">profiles (id, </w:t>
+      </w:r>
+      <w:proofErr w:type="spellStart"/>
+      <w:r>
+        <w:rPr>
+          <w:b/>
+          <w:bCs/>
+        </w:rPr>
+        <w:t>user_id</w:t>
+      </w:r>
+      <w:proofErr w:type="spellEnd"/>
+      <w:r>
+        <w:rPr>
+          <w:b/>
+          <w:bCs/>
+        </w:rPr>
+        <w:t xml:space="preserve">, </w:t>
+      </w:r>
+      <w:proofErr w:type="spellStart"/>
+      <w:r>
+        <w:rPr>
+          <w:b/>
+          <w:bCs/>
+        </w:rPr>
+        <w:t>cognitive_type</w:t>
+      </w:r>
+      <w:proofErr w:type="spellEnd"/>
+      <w:r>
+        <w:rPr>
+          <w:b/>
+          <w:bCs/>
+        </w:rPr>
+        <w:t xml:space="preserve">, </w:t>
+      </w:r>
+      <w:proofErr w:type="spellStart"/>
+      <w:r>
+        <w:rPr>
+          <w:b/>
+          <w:bCs/>
+        </w:rPr>
+        <w:t>preferences_json</w:t>
+      </w:r>
+      <w:proofErr w:type="spellEnd"/>
+      <w:r>
+        <w:rPr>
+          <w:b/>
+          <w:bCs/>
+        </w:rPr>
+        <w:t>)</w:t>
+      </w:r>
+    </w:p>
+    <w:p>
+      <w:pPr>
+        <w:numPr>
+          <w:ilvl w:val="1"/>
+          <w:numId w:val="15"/>
+        </w:numPr>
+        <w:rPr>
+          <w:b/>
+          <w:bCs/>
+        </w:rPr>
+      </w:pPr>
+      <w:proofErr w:type="spellStart"/>
+      <w:r>
+        <w:rPr>
+          <w:b/>
+          <w:bCs/>
+        </w:rPr>
+        <w:t>contents</w:t>
+      </w:r>
+      <w:proofErr w:type="spellEnd"/>
+      <w:r>
+        <w:rPr>
+          <w:b/>
+          <w:bCs/>
+        </w:rPr>
+        <w:t xml:space="preserve"> (id, </w:t>
+      </w:r>
+      <w:proofErr w:type="spellStart"/>
+      <w:r>
+        <w:rPr>
+          <w:b/>
+          <w:bCs/>
+        </w:rPr>
+        <w:t>user_id</w:t>
+      </w:r>
+      <w:proofErr w:type="spellEnd"/>
+      <w:r>
+        <w:rPr>
+          <w:b/>
+          <w:bCs/>
+        </w:rPr>
+        <w:t xml:space="preserve">, </w:t>
+      </w:r>
+      <w:proofErr w:type="spellStart"/>
+      <w:r>
+        <w:rPr>
+          <w:b/>
+          <w:bCs/>
+        </w:rPr>
+        <w:t>type</w:t>
+      </w:r>
+      <w:proofErr w:type="spellEnd"/>
+      <w:r>
+        <w:rPr>
+          <w:b/>
+          <w:bCs/>
+        </w:rPr>
+        <w:t xml:space="preserve">, </w:t>
+      </w:r>
+      <w:proofErr w:type="spellStart"/>
+      <w:r>
+        <w:rPr>
+          <w:b/>
+          <w:bCs/>
+        </w:rPr>
+        <w:t>source</w:t>
+      </w:r>
+      <w:proofErr w:type="spellEnd"/>
+      <w:r>
+        <w:rPr>
+          <w:b/>
+          <w:bCs/>
+        </w:rPr>
+        <w:t xml:space="preserve">, </w:t>
+      </w:r>
+      <w:proofErr w:type="spellStart"/>
+      <w:r>
+        <w:rPr>
+          <w:b/>
+          <w:bCs/>
+        </w:rPr>
+        <w:t>metadata_json</w:t>
+      </w:r>
+      <w:proofErr w:type="spellEnd"/>
+      <w:r>
+        <w:rPr>
+          <w:b/>
+          <w:bCs/>
+        </w:rPr>
+        <w:t>)</w:t>
+      </w:r>
+    </w:p>
+    <w:p>
+      <w:pPr>
+        <w:numPr>
+          <w:ilvl w:val="1"/>
+          <w:numId w:val="15"/>
+        </w:numPr>
+        <w:rPr>
+          <w:b/>
+          <w:bCs/>
+        </w:rPr>
+      </w:pPr>
+      <w:r>
+        <w:rPr>
+          <w:b/>
+          <w:bCs/>
+        </w:rPr>
+        <w:t xml:space="preserve">feedbacks (id, </w:t>
+      </w:r>
+      <w:proofErr w:type="spellStart"/>
+      <w:r>
+        <w:rPr>
+          <w:b/>
+          <w:bCs/>
+        </w:rPr>
+        <w:t>user_id</w:t>
+      </w:r>
+      <w:proofErr w:type="spellEnd"/>
+      <w:r>
+        <w:rPr>
+          <w:b/>
+          <w:bCs/>
+        </w:rPr>
+        <w:t xml:space="preserve">, </w:t>
+      </w:r>
+      <w:proofErr w:type="spellStart"/>
+      <w:r>
+        <w:rPr>
+          <w:b/>
+          <w:bCs/>
+        </w:rPr>
+        <w:t>content_id</w:t>
+      </w:r>
+      <w:proofErr w:type="spellEnd"/>
+      <w:r>
+        <w:rPr>
+          <w:b/>
+          <w:bCs/>
+        </w:rPr>
+        <w:t xml:space="preserve">, </w:t>
+      </w:r>
+      <w:proofErr w:type="spellStart"/>
+      <w:r>
+        <w:rPr>
+          <w:b/>
+          <w:bCs/>
+        </w:rPr>
+        <w:t>feedback_type</w:t>
+      </w:r>
+      <w:proofErr w:type="spellEnd"/>
+      <w:r>
+        <w:rPr>
+          <w:b/>
+          <w:bCs/>
+        </w:rPr>
+        <w:t xml:space="preserve">, </w:t>
+      </w:r>
+      <w:proofErr w:type="spellStart"/>
+      <w:r>
+        <w:rPr>
+          <w:b/>
+          <w:bCs/>
+        </w:rPr>
+        <w:t>timestamp</w:t>
+      </w:r>
+      <w:proofErr w:type="spellEnd"/>
+      <w:r>
+        <w:rPr>
+          <w:b/>
+          <w:bCs/>
+        </w:rPr>
+        <w:t>)</w:t>
       </w:r>
     </w:p>
     <w:p>
       <w:pPr>
         <w:numPr>
           <w:ilvl w:val="0"/>
-          <w:numId w:val="4"/>
-        </w:numPr>
-      </w:pPr>
-      <w:r>
-        <w:t>Blocos de texto curtos.</w:t>
+          <w:numId w:val="15"/>
+        </w:numPr>
+        <w:rPr>
+          <w:b/>
+          <w:bCs/>
+        </w:rPr>
+      </w:pPr>
+      <w:r>
+        <w:rPr>
+          <w:b/>
+          <w:bCs/>
+        </w:rPr>
+        <w:t xml:space="preserve">Índices: por </w:t>
+      </w:r>
+      <w:proofErr w:type="spellStart"/>
+      <w:r>
+        <w:rPr>
+          <w:b/>
+          <w:bCs/>
+        </w:rPr>
+        <w:t>user_id</w:t>
+      </w:r>
+      <w:proofErr w:type="spellEnd"/>
+      <w:r>
+        <w:rPr>
+          <w:b/>
+          <w:bCs/>
+        </w:rPr>
+        <w:t xml:space="preserve"> e </w:t>
+      </w:r>
+      <w:proofErr w:type="spellStart"/>
+      <w:r>
+        <w:rPr>
+          <w:b/>
+          <w:bCs/>
+        </w:rPr>
+        <w:t>content_id</w:t>
+      </w:r>
+      <w:proofErr w:type="spellEnd"/>
+      <w:r>
+        <w:rPr>
+          <w:b/>
+          <w:bCs/>
+        </w:rPr>
+        <w:t>.</w:t>
+      </w:r>
+    </w:p>
+    <w:p>
+      <w:pPr>
+        <w:rPr>
+          <w:b/>
+          <w:bCs/>
+        </w:rPr>
+      </w:pPr>
+      <w:r>
+        <w:rPr>
+          <w:b/>
+          <w:bCs/>
+        </w:rPr>
+        <w:pict w14:anchorId="3DCE3A9A">
+          <v:rect id="_x0000_i1063" style="width:0;height:1.5pt" o:hralign="center" o:hrstd="t" o:hr="t" fillcolor="#a0a0a0" stroked="f"/>
+        </w:pict>
+      </w:r>
+    </w:p>
+    <w:p>
+      <w:pPr>
+        <w:rPr>
+          <w:b/>
+          <w:bCs/>
+        </w:rPr>
+      </w:pPr>
+      <w:r>
+        <w:rPr>
+          <w:b/>
+          <w:bCs/>
+        </w:rPr>
+        <w:t>4. Padrões e Convenções</w:t>
       </w:r>
     </w:p>
     <w:p>
       <w:pPr>
         <w:numPr>
           <w:ilvl w:val="0"/>
-          <w:numId w:val="4"/>
-        </w:numPr>
-      </w:pPr>
-      <w:r>
-        <w:t xml:space="preserve">Divisões visuais claras (cards, </w:t>
+          <w:numId w:val="16"/>
+        </w:numPr>
+        <w:rPr>
+          <w:b/>
+          <w:bCs/>
+        </w:rPr>
+      </w:pPr>
+      <w:r>
+        <w:rPr>
+          <w:b/>
+          <w:bCs/>
+        </w:rPr>
+        <w:t xml:space="preserve">Nome de Arquivos: </w:t>
       </w:r>
       <w:proofErr w:type="spellStart"/>
       <w:r>
-        <w:t>bullet</w:t>
+        <w:rPr>
+          <w:b/>
+          <w:bCs/>
+        </w:rPr>
+        <w:t>snake_case</w:t>
       </w:r>
       <w:proofErr w:type="spellEnd"/>
       <w:r>
-        <w:t xml:space="preserve"> points).</w:t>
+        <w:rPr>
+          <w:b/>
+          <w:bCs/>
+        </w:rPr>
+        <w:t xml:space="preserve"> ou kebab-case com versão e data.</w:t>
       </w:r>
     </w:p>
     <w:p>
       <w:pPr>
         <w:numPr>
           <w:ilvl w:val="0"/>
-          <w:numId w:val="4"/>
-        </w:numPr>
-      </w:pPr>
-      <w:r>
-        <w:t>Modo leitura em tela cheia para reduzir distrações.</w:t>
+          <w:numId w:val="16"/>
+        </w:numPr>
+        <w:rPr>
+          <w:b/>
+          <w:bCs/>
+        </w:rPr>
+      </w:pPr>
+      <w:proofErr w:type="spellStart"/>
+      <w:r>
+        <w:rPr>
+          <w:b/>
+          <w:bCs/>
+        </w:rPr>
+        <w:t>Commits</w:t>
+      </w:r>
+      <w:proofErr w:type="spellEnd"/>
+      <w:r>
+        <w:rPr>
+          <w:b/>
+          <w:bCs/>
+        </w:rPr>
+        <w:t xml:space="preserve">: texto objetivo, no infinitivo — ex.: "Implementa </w:t>
+      </w:r>
+      <w:proofErr w:type="spellStart"/>
+      <w:r>
+        <w:rPr>
+          <w:b/>
+          <w:bCs/>
+        </w:rPr>
+        <w:t>endpoint</w:t>
+      </w:r>
+      <w:proofErr w:type="spellEnd"/>
+      <w:r>
+        <w:rPr>
+          <w:b/>
+          <w:bCs/>
+        </w:rPr>
+        <w:t xml:space="preserve"> de upload de conteúdo".</w:t>
       </w:r>
     </w:p>
     <w:p>
       <w:pPr>
         <w:numPr>
           <w:ilvl w:val="0"/>
-          <w:numId w:val="4"/>
-        </w:numPr>
-      </w:pPr>
-      <w:r>
-        <w:t>Opção de áudio sincronizado com o texto.</w:t>
-      </w:r>
-    </w:p>
-    <w:p>
-      <w:r>
-        <w:rPr>
-          <w:b/>
-          <w:bCs/>
-        </w:rPr>
-        <w:t>Para usuários com Dislexia:</w:t>
+          <w:numId w:val="16"/>
+        </w:numPr>
+        <w:rPr>
+          <w:b/>
+          <w:bCs/>
+        </w:rPr>
+      </w:pPr>
+      <w:r>
+        <w:rPr>
+          <w:b/>
+          <w:bCs/>
+        </w:rPr>
+        <w:t>Front-</w:t>
+      </w:r>
+      <w:proofErr w:type="spellStart"/>
+      <w:r>
+        <w:rPr>
+          <w:b/>
+          <w:bCs/>
+        </w:rPr>
+        <w:t>end</w:t>
+      </w:r>
+      <w:proofErr w:type="spellEnd"/>
+      <w:r>
+        <w:rPr>
+          <w:b/>
+          <w:bCs/>
+        </w:rPr>
+        <w:t xml:space="preserve">: </w:t>
+      </w:r>
+      <w:proofErr w:type="spellStart"/>
+      <w:r>
+        <w:rPr>
+          <w:b/>
+          <w:bCs/>
+        </w:rPr>
+        <w:t>ESLint</w:t>
+      </w:r>
+      <w:proofErr w:type="spellEnd"/>
+      <w:r>
+        <w:rPr>
+          <w:b/>
+          <w:bCs/>
+        </w:rPr>
+        <w:t xml:space="preserve"> + </w:t>
+      </w:r>
+      <w:proofErr w:type="spellStart"/>
+      <w:r>
+        <w:rPr>
+          <w:b/>
+          <w:bCs/>
+        </w:rPr>
+        <w:t>Prettier</w:t>
+      </w:r>
+      <w:proofErr w:type="spellEnd"/>
+      <w:r>
+        <w:rPr>
+          <w:b/>
+          <w:bCs/>
+        </w:rPr>
+        <w:t>, regras PEP8 para Python.</w:t>
       </w:r>
     </w:p>
     <w:p>
       <w:pPr>
         <w:numPr>
           <w:ilvl w:val="0"/>
-          <w:numId w:val="5"/>
-        </w:numPr>
-      </w:pPr>
-      <w:r>
-        <w:t xml:space="preserve">Fontes com maior legibilidade (ex.: </w:t>
+          <w:numId w:val="16"/>
+        </w:numPr>
+        <w:rPr>
+          <w:b/>
+          <w:bCs/>
+        </w:rPr>
+      </w:pPr>
+      <w:r>
+        <w:rPr>
+          <w:b/>
+          <w:bCs/>
+        </w:rPr>
+        <w:t xml:space="preserve">Documentação: </w:t>
       </w:r>
       <w:proofErr w:type="spellStart"/>
       <w:r>
-        <w:t>OpenDyslexic</w:t>
+        <w:rPr>
+          <w:b/>
+          <w:bCs/>
+        </w:rPr>
+        <w:t>Markdown</w:t>
       </w:r>
       <w:proofErr w:type="spellEnd"/>
       <w:r>
-        <w:t>).</w:t>
+        <w:rPr>
+          <w:b/>
+          <w:bCs/>
+        </w:rPr>
+        <w:t xml:space="preserve"> para especificações, diagramas em .svg ou .png.</w:t>
+      </w:r>
+    </w:p>
+    <w:p>
+      <w:pPr>
+        <w:rPr>
+          <w:b/>
+          <w:bCs/>
+        </w:rPr>
+      </w:pPr>
+      <w:r>
+        <w:rPr>
+          <w:b/>
+          <w:bCs/>
+        </w:rPr>
+        <w:pict w14:anchorId="2BAB070E">
+          <v:rect id="_x0000_i1064" style="width:0;height:1.5pt" o:hralign="center" o:hrstd="t" o:hr="t" fillcolor="#a0a0a0" stroked="f"/>
+        </w:pict>
+      </w:r>
+    </w:p>
+    <w:p>
+      <w:pPr>
+        <w:rPr>
+          <w:b/>
+          <w:bCs/>
+        </w:rPr>
+      </w:pPr>
+      <w:r>
+        <w:rPr>
+          <w:b/>
+          <w:bCs/>
+        </w:rPr>
+        <w:t>5. Cronograma &amp; Responsabilidades</w:t>
+      </w:r>
+    </w:p>
+    <w:tbl>
+      <w:tblPr>
+        <w:tblW w:w="0" w:type="auto"/>
+        <w:tblCellSpacing w:w="15" w:type="dxa"/>
+        <w:tblCellMar>
+          <w:top w:w="15" w:type="dxa"/>
+          <w:left w:w="15" w:type="dxa"/>
+          <w:bottom w:w="15" w:type="dxa"/>
+          <w:right w:w="15" w:type="dxa"/>
+        </w:tblCellMar>
+        <w:tblLook w:val="04A0" w:firstRow="1" w:lastRow="0" w:firstColumn="1" w:lastColumn="0" w:noHBand="0" w:noVBand="1"/>
+      </w:tblPr>
+      <w:tblGrid>
+        <w:gridCol w:w="2618"/>
+        <w:gridCol w:w="4599"/>
+        <w:gridCol w:w="1287"/>
+      </w:tblGrid>
+      <w:tr>
+        <w:trPr>
+          <w:tblHeader/>
+          <w:tblCellSpacing w:w="15" w:type="dxa"/>
+        </w:trPr>
+        <w:tc>
+          <w:tcPr>
+            <w:tcW w:w="0" w:type="auto"/>
+            <w:vAlign w:val="center"/>
+            <w:hideMark/>
+          </w:tcPr>
+          <w:p>
+            <w:pPr>
+              <w:rPr>
+                <w:b/>
+                <w:bCs/>
+              </w:rPr>
+            </w:pPr>
+            <w:r>
+              <w:rPr>
+                <w:b/>
+                <w:bCs/>
+              </w:rPr>
+              <w:t>Responsável</w:t>
+            </w:r>
+          </w:p>
+        </w:tc>
+        <w:tc>
+          <w:tcPr>
+            <w:tcW w:w="0" w:type="auto"/>
+            <w:vAlign w:val="center"/>
+            <w:hideMark/>
+          </w:tcPr>
+          <w:p>
+            <w:pPr>
+              <w:rPr>
+                <w:b/>
+                <w:bCs/>
+              </w:rPr>
+            </w:pPr>
+            <w:r>
+              <w:rPr>
+                <w:b/>
+                <w:bCs/>
+              </w:rPr>
+              <w:t>Tarefa</w:t>
+            </w:r>
+          </w:p>
+        </w:tc>
+        <w:tc>
+          <w:tcPr>
+            <w:tcW w:w="0" w:type="auto"/>
+            <w:vAlign w:val="center"/>
+            <w:hideMark/>
+          </w:tcPr>
+          <w:p>
+            <w:pPr>
+              <w:rPr>
+                <w:b/>
+                <w:bCs/>
+              </w:rPr>
+            </w:pPr>
+            <w:r>
+              <w:rPr>
+                <w:b/>
+                <w:bCs/>
+              </w:rPr>
+              <w:t>Prazo</w:t>
+            </w:r>
+          </w:p>
+        </w:tc>
+      </w:tr>
+      <w:tr>
+        <w:trPr>
+          <w:tblCellSpacing w:w="15" w:type="dxa"/>
+        </w:trPr>
+        <w:tc>
+          <w:tcPr>
+            <w:tcW w:w="0" w:type="auto"/>
+            <w:vAlign w:val="center"/>
+            <w:hideMark/>
+          </w:tcPr>
+          <w:p>
+            <w:pPr>
+              <w:rPr>
+                <w:b/>
+                <w:bCs/>
+              </w:rPr>
+            </w:pPr>
+            <w:r>
+              <w:rPr>
+                <w:b/>
+                <w:bCs/>
+              </w:rPr>
+              <w:t>Catarina Costa Andrade (Front)</w:t>
+            </w:r>
+          </w:p>
+        </w:tc>
+        <w:tc>
+          <w:tcPr>
+            <w:tcW w:w="0" w:type="auto"/>
+            <w:vAlign w:val="center"/>
+            <w:hideMark/>
+          </w:tcPr>
+          <w:p>
+            <w:pPr>
+              <w:rPr>
+                <w:b/>
+                <w:bCs/>
+              </w:rPr>
+            </w:pPr>
+            <w:r>
+              <w:rPr>
+                <w:b/>
+                <w:bCs/>
+              </w:rPr>
+              <w:t xml:space="preserve">Estrutura </w:t>
+            </w:r>
+            <w:proofErr w:type="spellStart"/>
+            <w:r>
+              <w:rPr>
+                <w:b/>
+                <w:bCs/>
+              </w:rPr>
+              <w:t>React</w:t>
+            </w:r>
+            <w:proofErr w:type="spellEnd"/>
+            <w:r>
+              <w:rPr>
+                <w:b/>
+                <w:bCs/>
+              </w:rPr>
+              <w:t xml:space="preserve"> Next.js, telas básicas, integração CSS/HTML</w:t>
+            </w:r>
+          </w:p>
+        </w:tc>
+        <w:tc>
+          <w:tcPr>
+            <w:tcW w:w="0" w:type="auto"/>
+            <w:vAlign w:val="center"/>
+            <w:hideMark/>
+          </w:tcPr>
+          <w:p>
+            <w:pPr>
+              <w:rPr>
+                <w:b/>
+                <w:bCs/>
+              </w:rPr>
+            </w:pPr>
+            <w:r>
+              <w:rPr>
+                <w:b/>
+                <w:bCs/>
+              </w:rPr>
+              <w:t>15/06/2025</w:t>
+            </w:r>
+          </w:p>
+        </w:tc>
+      </w:tr>
+      <w:tr>
+        <w:trPr>
+          <w:tblCellSpacing w:w="15" w:type="dxa"/>
+        </w:trPr>
+        <w:tc>
+          <w:tcPr>
+            <w:tcW w:w="0" w:type="auto"/>
+            <w:vAlign w:val="center"/>
+            <w:hideMark/>
+          </w:tcPr>
+          <w:p>
+            <w:pPr>
+              <w:rPr>
+                <w:b/>
+                <w:bCs/>
+              </w:rPr>
+            </w:pPr>
+            <w:r>
+              <w:rPr>
+                <w:b/>
+                <w:bCs/>
+              </w:rPr>
+              <w:t>Diana Ramos (Front)</w:t>
+            </w:r>
+          </w:p>
+        </w:tc>
+        <w:tc>
+          <w:tcPr>
+            <w:tcW w:w="0" w:type="auto"/>
+            <w:vAlign w:val="center"/>
+            <w:hideMark/>
+          </w:tcPr>
+          <w:p>
+            <w:pPr>
+              <w:rPr>
+                <w:b/>
+                <w:bCs/>
+              </w:rPr>
+            </w:pPr>
+            <w:r>
+              <w:rPr>
+                <w:b/>
+                <w:bCs/>
+              </w:rPr>
+              <w:t>Implementação de acessibilidade e fontes especiais</w:t>
+            </w:r>
+          </w:p>
+        </w:tc>
+        <w:tc>
+          <w:tcPr>
+            <w:tcW w:w="0" w:type="auto"/>
+            <w:vAlign w:val="center"/>
+            <w:hideMark/>
+          </w:tcPr>
+          <w:p>
+            <w:pPr>
+              <w:rPr>
+                <w:b/>
+                <w:bCs/>
+              </w:rPr>
+            </w:pPr>
+            <w:r>
+              <w:rPr>
+                <w:b/>
+                <w:bCs/>
+              </w:rPr>
+              <w:t>15/06/2025</w:t>
+            </w:r>
+          </w:p>
+        </w:tc>
+      </w:tr>
+      <w:tr>
+        <w:trPr>
+          <w:tblCellSpacing w:w="15" w:type="dxa"/>
+        </w:trPr>
+        <w:tc>
+          <w:tcPr>
+            <w:tcW w:w="0" w:type="auto"/>
+            <w:vAlign w:val="center"/>
+            <w:hideMark/>
+          </w:tcPr>
+          <w:p>
+            <w:pPr>
+              <w:rPr>
+                <w:b/>
+                <w:bCs/>
+              </w:rPr>
+            </w:pPr>
+            <w:r>
+              <w:rPr>
+                <w:b/>
+                <w:bCs/>
+              </w:rPr>
+              <w:t>Miguel Garcia Santos (Back)</w:t>
+            </w:r>
+          </w:p>
+        </w:tc>
+        <w:tc>
+          <w:tcPr>
+            <w:tcW w:w="0" w:type="auto"/>
+            <w:vAlign w:val="center"/>
+            <w:hideMark/>
+          </w:tcPr>
+          <w:p>
+            <w:pPr>
+              <w:rPr>
+                <w:b/>
+                <w:bCs/>
+              </w:rPr>
+            </w:pPr>
+            <w:r>
+              <w:rPr>
+                <w:b/>
+                <w:bCs/>
+              </w:rPr>
+              <w:t xml:space="preserve">Protótipo de API (upload, </w:t>
+            </w:r>
+            <w:proofErr w:type="spellStart"/>
+            <w:r>
+              <w:rPr>
+                <w:b/>
+                <w:bCs/>
+              </w:rPr>
+              <w:t>auth</w:t>
+            </w:r>
+            <w:proofErr w:type="spellEnd"/>
+            <w:r>
+              <w:rPr>
+                <w:b/>
+                <w:bCs/>
+              </w:rPr>
+              <w:t xml:space="preserve">, </w:t>
+            </w:r>
+            <w:proofErr w:type="spellStart"/>
+            <w:r>
+              <w:rPr>
+                <w:b/>
+                <w:bCs/>
+              </w:rPr>
+              <w:t>adapt</w:t>
+            </w:r>
+            <w:proofErr w:type="spellEnd"/>
+            <w:r>
+              <w:rPr>
+                <w:b/>
+                <w:bCs/>
+              </w:rPr>
+              <w:t>)</w:t>
+            </w:r>
+          </w:p>
+        </w:tc>
+        <w:tc>
+          <w:tcPr>
+            <w:tcW w:w="0" w:type="auto"/>
+            <w:vAlign w:val="center"/>
+            <w:hideMark/>
+          </w:tcPr>
+          <w:p>
+            <w:pPr>
+              <w:rPr>
+                <w:b/>
+                <w:bCs/>
+              </w:rPr>
+            </w:pPr>
+            <w:r>
+              <w:rPr>
+                <w:b/>
+                <w:bCs/>
+              </w:rPr>
+              <w:t>18/06/2025</w:t>
+            </w:r>
+          </w:p>
+        </w:tc>
+      </w:tr>
+      <w:tr>
+        <w:trPr>
+          <w:tblCellSpacing w:w="15" w:type="dxa"/>
+        </w:trPr>
+        <w:tc>
+          <w:tcPr>
+            <w:tcW w:w="0" w:type="auto"/>
+            <w:vAlign w:val="center"/>
+            <w:hideMark/>
+          </w:tcPr>
+          <w:p>
+            <w:pPr>
+              <w:rPr>
+                <w:b/>
+                <w:bCs/>
+              </w:rPr>
+            </w:pPr>
+            <w:r>
+              <w:rPr>
+                <w:b/>
+                <w:bCs/>
+              </w:rPr>
+              <w:t>Fernando Souza (Back)</w:t>
+            </w:r>
+          </w:p>
+        </w:tc>
+        <w:tc>
+          <w:tcPr>
+            <w:tcW w:w="0" w:type="auto"/>
+            <w:vAlign w:val="center"/>
+            <w:hideMark/>
+          </w:tcPr>
+          <w:p>
+            <w:pPr>
+              <w:rPr>
+                <w:b/>
+                <w:bCs/>
+              </w:rPr>
+            </w:pPr>
+            <w:r>
+              <w:rPr>
+                <w:b/>
+                <w:bCs/>
+              </w:rPr>
+              <w:t xml:space="preserve">Modelagem de </w:t>
+            </w:r>
+            <w:proofErr w:type="spellStart"/>
+            <w:r>
+              <w:rPr>
+                <w:b/>
+                <w:bCs/>
+              </w:rPr>
+              <w:t>schema</w:t>
+            </w:r>
+            <w:proofErr w:type="spellEnd"/>
+            <w:r>
+              <w:rPr>
+                <w:b/>
+                <w:bCs/>
+              </w:rPr>
+              <w:t xml:space="preserve"> e configuração do BD</w:t>
+            </w:r>
+          </w:p>
+        </w:tc>
+        <w:tc>
+          <w:tcPr>
+            <w:tcW w:w="0" w:type="auto"/>
+            <w:vAlign w:val="center"/>
+            <w:hideMark/>
+          </w:tcPr>
+          <w:p>
+            <w:pPr>
+              <w:rPr>
+                <w:b/>
+                <w:bCs/>
+              </w:rPr>
+            </w:pPr>
+            <w:r>
+              <w:rPr>
+                <w:b/>
+                <w:bCs/>
+              </w:rPr>
+              <w:t>18/06/2025</w:t>
+            </w:r>
+          </w:p>
+        </w:tc>
+      </w:tr>
+      <w:tr>
+        <w:trPr>
+          <w:tblCellSpacing w:w="15" w:type="dxa"/>
+        </w:trPr>
+        <w:tc>
+          <w:tcPr>
+            <w:tcW w:w="0" w:type="auto"/>
+            <w:vAlign w:val="center"/>
+            <w:hideMark/>
+          </w:tcPr>
+          <w:p>
+            <w:pPr>
+              <w:rPr>
+                <w:b/>
+                <w:bCs/>
+              </w:rPr>
+            </w:pPr>
+            <w:r>
+              <w:rPr>
+                <w:b/>
+                <w:bCs/>
+              </w:rPr>
+              <w:t>Jessica Pereira (IA)</w:t>
+            </w:r>
+          </w:p>
+        </w:tc>
+        <w:tc>
+          <w:tcPr>
+            <w:tcW w:w="0" w:type="auto"/>
+            <w:vAlign w:val="center"/>
+            <w:hideMark/>
+          </w:tcPr>
+          <w:p>
+            <w:pPr>
+              <w:rPr>
+                <w:b/>
+                <w:bCs/>
+              </w:rPr>
+            </w:pPr>
+            <w:r>
+              <w:rPr>
+                <w:b/>
+                <w:bCs/>
+              </w:rPr>
+              <w:t>Integração com APIs de IA (</w:t>
+            </w:r>
+            <w:proofErr w:type="spellStart"/>
+            <w:r>
+              <w:rPr>
+                <w:b/>
+                <w:bCs/>
+              </w:rPr>
+              <w:t>Whisper</w:t>
+            </w:r>
+            <w:proofErr w:type="spellEnd"/>
+            <w:r>
+              <w:rPr>
+                <w:b/>
+                <w:bCs/>
+              </w:rPr>
+              <w:t>, TTS, GPT)</w:t>
+            </w:r>
+          </w:p>
+        </w:tc>
+        <w:tc>
+          <w:tcPr>
+            <w:tcW w:w="0" w:type="auto"/>
+            <w:vAlign w:val="center"/>
+            <w:hideMark/>
+          </w:tcPr>
+          <w:p>
+            <w:pPr>
+              <w:rPr>
+                <w:b/>
+                <w:bCs/>
+              </w:rPr>
+            </w:pPr>
+            <w:r>
+              <w:rPr>
+                <w:b/>
+                <w:bCs/>
+              </w:rPr>
+              <w:t>20/06/2025</w:t>
+            </w:r>
+          </w:p>
+        </w:tc>
+      </w:tr>
+      <w:tr>
+        <w:trPr>
+          <w:tblCellSpacing w:w="15" w:type="dxa"/>
+        </w:trPr>
+        <w:tc>
+          <w:tcPr>
+            <w:tcW w:w="0" w:type="auto"/>
+            <w:vAlign w:val="center"/>
+            <w:hideMark/>
+          </w:tcPr>
+          <w:p>
+            <w:pPr>
+              <w:rPr>
+                <w:b/>
+                <w:bCs/>
+              </w:rPr>
+            </w:pPr>
+            <w:r>
+              <w:rPr>
+                <w:b/>
+                <w:bCs/>
+              </w:rPr>
+              <w:lastRenderedPageBreak/>
+              <w:t>Todos</w:t>
+            </w:r>
+          </w:p>
+        </w:tc>
+        <w:tc>
+          <w:tcPr>
+            <w:tcW w:w="0" w:type="auto"/>
+            <w:vAlign w:val="center"/>
+            <w:hideMark/>
+          </w:tcPr>
+          <w:p>
+            <w:pPr>
+              <w:rPr>
+                <w:b/>
+                <w:bCs/>
+              </w:rPr>
+            </w:pPr>
+            <w:r>
+              <w:rPr>
+                <w:b/>
+                <w:bCs/>
+              </w:rPr>
+              <w:t>Revisão de documentação e testes manuais</w:t>
+            </w:r>
+          </w:p>
+        </w:tc>
+        <w:tc>
+          <w:tcPr>
+            <w:tcW w:w="0" w:type="auto"/>
+            <w:vAlign w:val="center"/>
+            <w:hideMark/>
+          </w:tcPr>
+          <w:p>
+            <w:pPr>
+              <w:rPr>
+                <w:b/>
+                <w:bCs/>
+              </w:rPr>
+            </w:pPr>
+            <w:r>
+              <w:rPr>
+                <w:b/>
+                <w:bCs/>
+              </w:rPr>
+              <w:t>Contínuo</w:t>
+            </w:r>
+          </w:p>
+        </w:tc>
+      </w:tr>
+    </w:tbl>
+    <w:p>
+      <w:pPr>
+        <w:rPr>
+          <w:b/>
+          <w:bCs/>
+        </w:rPr>
+      </w:pPr>
+      <w:r>
+        <w:rPr>
+          <w:b/>
+          <w:bCs/>
+        </w:rPr>
+        <w:pict w14:anchorId="5B3A6725">
+          <v:rect id="_x0000_i1065" style="width:0;height:1.5pt" o:hralign="center" o:hrstd="t" o:hr="t" fillcolor="#a0a0a0" stroked="f"/>
+        </w:pict>
+      </w:r>
+    </w:p>
+    <w:p>
+      <w:pPr>
+        <w:rPr>
+          <w:b/>
+          <w:bCs/>
+        </w:rPr>
+      </w:pPr>
+      <w:r>
+        <w:rPr>
+          <w:b/>
+          <w:bCs/>
+        </w:rPr>
+        <w:t>6. Próximos Passos Imediatos</w:t>
       </w:r>
     </w:p>
     <w:p>
       <w:pPr>
         <w:numPr>
           <w:ilvl w:val="0"/>
-          <w:numId w:val="5"/>
-        </w:numPr>
-      </w:pPr>
-      <w:r>
-        <w:t>Maior espaçamento entre linhas e letras.</w:t>
+          <w:numId w:val="17"/>
+        </w:numPr>
+        <w:rPr>
+          <w:b/>
+          <w:bCs/>
+        </w:rPr>
+      </w:pPr>
+      <w:r>
+        <w:rPr>
+          <w:b/>
+          <w:bCs/>
+        </w:rPr>
+        <w:t>Consolidar este documento e compartilhar com a equipe.</w:t>
       </w:r>
     </w:p>
     <w:p>
       <w:pPr>
         <w:numPr>
           <w:ilvl w:val="0"/>
-          <w:numId w:val="5"/>
-        </w:numPr>
-      </w:pPr>
-      <w:r>
-        <w:t>Contraste de cores ajustado.</w:t>
+          <w:numId w:val="17"/>
+        </w:numPr>
+        <w:rPr>
+          <w:b/>
+          <w:bCs/>
+        </w:rPr>
+      </w:pPr>
+      <w:r>
+        <w:rPr>
+          <w:b/>
+          <w:bCs/>
+        </w:rPr>
+        <w:t xml:space="preserve">Agendar sprint </w:t>
+      </w:r>
+      <w:proofErr w:type="spellStart"/>
+      <w:r>
+        <w:rPr>
+          <w:b/>
+          <w:bCs/>
+        </w:rPr>
+        <w:t>kickoff</w:t>
+      </w:r>
+      <w:proofErr w:type="spellEnd"/>
+      <w:r>
+        <w:rPr>
+          <w:b/>
+          <w:bCs/>
+        </w:rPr>
+        <w:t xml:space="preserve"> para detalhar tarefas.</w:t>
       </w:r>
     </w:p>
     <w:p>
       <w:pPr>
         <w:numPr>
           <w:ilvl w:val="0"/>
-          <w:numId w:val="5"/>
-        </w:numPr>
-      </w:pPr>
-      <w:r>
-        <w:t>Reforço visual com ícones e imagens.</w:t>
-      </w:r>
-    </w:p>
-    <w:p>
-      <w:r>
-        <w:rPr>
-          <w:b/>
-          <w:bCs/>
-        </w:rPr>
-        <w:t>Para usuários com Autismo:</w:t>
+          <w:numId w:val="17"/>
+        </w:numPr>
+        <w:rPr>
+          <w:b/>
+          <w:bCs/>
+        </w:rPr>
+      </w:pPr>
+      <w:r>
+        <w:rPr>
+          <w:b/>
+          <w:bCs/>
+        </w:rPr>
+        <w:t>Configurar ambiente de desenvolvimento local.</w:t>
       </w:r>
     </w:p>
     <w:p>
       <w:pPr>
         <w:numPr>
           <w:ilvl w:val="0"/>
-          <w:numId w:val="6"/>
-        </w:numPr>
-      </w:pPr>
-      <w:r>
-        <w:t>Controle granular de estímulos visuais e sonoros.</w:t>
-      </w:r>
-    </w:p>
-    <w:p>
-      <w:pPr>
-        <w:numPr>
-          <w:ilvl w:val="0"/>
-          <w:numId w:val="6"/>
-        </w:numPr>
-      </w:pPr>
-      <w:r>
-        <w:t>Redução de transições e animações bruscas.</w:t>
-      </w:r>
-    </w:p>
-    <w:p>
-      <w:pPr>
-        <w:numPr>
-          <w:ilvl w:val="0"/>
-          <w:numId w:val="6"/>
-        </w:numPr>
-      </w:pPr>
-      <w:r>
-        <w:t>Ritmo de apresentação ajustável.</w:t>
-      </w:r>
-    </w:p>
-    <w:p>
-      <w:pPr>
-        <w:rPr>
-          <w:b/>
-          <w:bCs/>
-        </w:rPr>
-      </w:pPr>
-      <w:r>
-        <w:rPr>
-          <w:b/>
-          <w:bCs/>
-        </w:rPr>
-        <w:t>5. Geração Dinâmica</w:t>
-      </w:r>
-    </w:p>
-    <w:p>
-      <w:r>
-        <w:t xml:space="preserve">O sistema do </w:t>
-      </w:r>
-      <w:proofErr w:type="spellStart"/>
-      <w:r>
-        <w:t>MindED</w:t>
-      </w:r>
-      <w:proofErr w:type="spellEnd"/>
-      <w:r>
-        <w:t xml:space="preserve"> gerará versões adaptadas do conteúdo nos seguintes formatos:</w:t>
-      </w:r>
-    </w:p>
-    <w:p>
-      <w:pPr>
-        <w:numPr>
-          <w:ilvl w:val="0"/>
-          <w:numId w:val="7"/>
-        </w:numPr>
-      </w:pPr>
-      <w:r>
-        <w:t>Página web adaptada.</w:t>
-      </w:r>
-    </w:p>
-    <w:p>
-      <w:pPr>
-        <w:numPr>
-          <w:ilvl w:val="0"/>
-          <w:numId w:val="7"/>
-        </w:numPr>
-      </w:pPr>
-      <w:r>
-        <w:t>PDF personalizado.</w:t>
-      </w:r>
-    </w:p>
-    <w:p>
-      <w:pPr>
-        <w:numPr>
-          <w:ilvl w:val="0"/>
-          <w:numId w:val="7"/>
-        </w:numPr>
-      </w:pPr>
-      <w:r>
-        <w:t>Vídeo narrado por IA (texto convertido em vídeo com narração e imagens).</w:t>
-      </w:r>
-    </w:p>
-    <w:p>
-      <w:pPr>
-        <w:numPr>
-          <w:ilvl w:val="0"/>
-          <w:numId w:val="7"/>
-        </w:numPr>
-      </w:pPr>
-      <w:r>
-        <w:t>Áudio personalizado.</w:t>
-      </w:r>
-    </w:p>
-    <w:p>
-      <w:r>
-        <w:t>As ferramentas e APIs que podem ser utilizadas nesse processo incluem:</w:t>
-      </w:r>
-    </w:p>
-    <w:p>
-      <w:pPr>
-        <w:numPr>
-          <w:ilvl w:val="0"/>
-          <w:numId w:val="8"/>
-        </w:numPr>
-      </w:pPr>
-      <w:r>
-        <w:rPr>
-          <w:b/>
-          <w:bCs/>
-        </w:rPr>
-        <w:lastRenderedPageBreak/>
-        <w:t>GPT / LLM:</w:t>
-      </w:r>
-      <w:r>
-        <w:t xml:space="preserve"> para reescrever trechos, simplificar vocabulário e gerar resumos.</w:t>
-      </w:r>
-    </w:p>
-    <w:p>
-      <w:pPr>
-        <w:numPr>
-          <w:ilvl w:val="0"/>
-          <w:numId w:val="8"/>
-        </w:numPr>
-      </w:pPr>
-      <w:r>
-        <w:rPr>
-          <w:b/>
-          <w:bCs/>
-        </w:rPr>
-        <w:t xml:space="preserve">APIs de </w:t>
-      </w:r>
-      <w:proofErr w:type="spellStart"/>
-      <w:r>
-        <w:rPr>
-          <w:b/>
-          <w:bCs/>
-        </w:rPr>
-        <w:t>Text</w:t>
-      </w:r>
-      <w:proofErr w:type="spellEnd"/>
-      <w:r>
-        <w:rPr>
-          <w:b/>
-          <w:bCs/>
-        </w:rPr>
-        <w:t>-</w:t>
-      </w:r>
-      <w:proofErr w:type="spellStart"/>
-      <w:r>
-        <w:rPr>
-          <w:b/>
-          <w:bCs/>
-        </w:rPr>
-        <w:t>to</w:t>
-      </w:r>
-      <w:proofErr w:type="spellEnd"/>
-      <w:r>
-        <w:rPr>
-          <w:b/>
-          <w:bCs/>
-        </w:rPr>
-        <w:t>-Speech:</w:t>
-      </w:r>
-      <w:r>
-        <w:t xml:space="preserve"> para gerar narração com entonação e velocidade ajustáveis.</w:t>
-      </w:r>
-    </w:p>
-    <w:p>
-      <w:pPr>
-        <w:numPr>
-          <w:ilvl w:val="0"/>
-          <w:numId w:val="8"/>
-        </w:numPr>
-      </w:pPr>
-      <w:r>
-        <w:rPr>
-          <w:b/>
-          <w:bCs/>
-        </w:rPr>
-        <w:t>APIs de geração de vídeo:</w:t>
-      </w:r>
-      <w:r>
-        <w:t xml:space="preserve"> como </w:t>
-      </w:r>
-      <w:proofErr w:type="spellStart"/>
-      <w:r>
-        <w:t>Pictory</w:t>
-      </w:r>
-      <w:proofErr w:type="spellEnd"/>
-      <w:r>
-        <w:t xml:space="preserve">, </w:t>
-      </w:r>
-      <w:proofErr w:type="spellStart"/>
-      <w:r>
-        <w:t>Heygen</w:t>
-      </w:r>
-      <w:proofErr w:type="spellEnd"/>
-      <w:r>
-        <w:t xml:space="preserve">, </w:t>
-      </w:r>
-      <w:proofErr w:type="spellStart"/>
-      <w:r>
-        <w:t>Runway</w:t>
-      </w:r>
-      <w:proofErr w:type="spellEnd"/>
-      <w:r>
-        <w:t>.</w:t>
-      </w:r>
-    </w:p>
-    <w:p>
-      <w:pPr>
-        <w:numPr>
-          <w:ilvl w:val="0"/>
-          <w:numId w:val="8"/>
-        </w:numPr>
-      </w:pPr>
-      <w:r>
-        <w:rPr>
-          <w:b/>
-          <w:bCs/>
-        </w:rPr>
-        <w:t xml:space="preserve">Renderização com CSS customizado e </w:t>
-      </w:r>
-      <w:proofErr w:type="spellStart"/>
-      <w:r>
-        <w:rPr>
-          <w:b/>
-          <w:bCs/>
-        </w:rPr>
-        <w:t>JavaScript</w:t>
-      </w:r>
-      <w:proofErr w:type="spellEnd"/>
-      <w:r>
-        <w:rPr>
-          <w:b/>
-          <w:bCs/>
-        </w:rPr>
-        <w:t>:</w:t>
-      </w:r>
-      <w:r>
-        <w:t xml:space="preserve"> para exibir a interface adaptada ao perfil do usuário.</w:t>
-      </w:r>
-    </w:p>
-    <w:p>
-      <w:pPr>
-        <w:rPr>
-          <w:b/>
-          <w:bCs/>
-        </w:rPr>
-      </w:pPr>
-      <w:r>
-        <w:rPr>
-          <w:b/>
-          <w:bCs/>
-        </w:rPr>
-        <w:t>6. Feedback e Aprendizado Contínuo</w:t>
-      </w:r>
-    </w:p>
-    <w:p>
-      <w:r>
-        <w:t xml:space="preserve">Após o consumo do conteúdo, o usuário será convidado a fornecer um </w:t>
-      </w:r>
-      <w:proofErr w:type="spellStart"/>
-      <w:r>
-        <w:t>micro-feedback</w:t>
-      </w:r>
-      <w:proofErr w:type="spellEnd"/>
-      <w:r>
-        <w:t xml:space="preserve"> rápido (ex.: gostei / não gostei / me distraiu / quero mais detalhado).</w:t>
-      </w:r>
-    </w:p>
-    <w:p>
-      <w:r>
-        <w:t>O sistema utilizará esse feedback para ajustar dinamicamente as futuras apresentações de conteúdo para o mesmo usuário, criando um ciclo de personalização progressiva.</w:t>
-      </w:r>
-    </w:p>
-    <w:p>
-      <w:pPr>
-        <w:rPr>
-          <w:b/>
-          <w:bCs/>
-        </w:rPr>
-      </w:pPr>
-      <w:r>
-        <w:rPr>
-          <w:b/>
-          <w:bCs/>
-        </w:rPr>
-        <w:t>Resumo do Fluxo Operacional</w:t>
-      </w:r>
-    </w:p>
-    <w:p>
-      <w:pPr>
-        <w:numPr>
-          <w:ilvl w:val="0"/>
-          <w:numId w:val="9"/>
-        </w:numPr>
-      </w:pPr>
-      <w:r>
-        <w:t>Upload do conteúdo.</w:t>
-      </w:r>
-    </w:p>
-    <w:p>
-      <w:pPr>
-        <w:numPr>
-          <w:ilvl w:val="0"/>
-          <w:numId w:val="9"/>
-        </w:numPr>
-      </w:pPr>
-      <w:r>
-        <w:t>Conversão para texto base + imagens.</w:t>
-      </w:r>
-    </w:p>
-    <w:p>
-      <w:pPr>
-        <w:numPr>
-          <w:ilvl w:val="0"/>
-          <w:numId w:val="9"/>
-        </w:numPr>
-      </w:pPr>
-      <w:r>
-        <w:t>Análise do perfil + preferências do usuário.</w:t>
-      </w:r>
-    </w:p>
-    <w:p>
-      <w:pPr>
-        <w:numPr>
-          <w:ilvl w:val="0"/>
-          <w:numId w:val="9"/>
-        </w:numPr>
-      </w:pPr>
-      <w:r>
-        <w:t>Geração da versão adaptada (web, vídeo, áudio, PDF).</w:t>
-      </w:r>
-    </w:p>
-    <w:p>
-      <w:pPr>
-        <w:numPr>
-          <w:ilvl w:val="0"/>
-          <w:numId w:val="9"/>
-        </w:numPr>
-      </w:pPr>
-      <w:r>
-        <w:t>Entrega da experiência personalizada.</w:t>
-      </w:r>
-    </w:p>
-    <w:p>
-      <w:pPr>
-        <w:numPr>
-          <w:ilvl w:val="0"/>
-          <w:numId w:val="9"/>
-        </w:numPr>
-      </w:pPr>
-      <w:r>
-        <w:t>Coleta de feedback → ajuste contínuo do sistema.</w:t>
-      </w:r>
-    </w:p>
-    <w:p>
-      <w:pPr>
-        <w:rPr>
-          <w:b/>
-          <w:bCs/>
-        </w:rPr>
-      </w:pPr>
-      <w:r>
-        <w:rPr>
-          <w:b/>
-          <w:bCs/>
-        </w:rPr>
-        <w:t>Viabilidade Técnica</w:t>
-      </w:r>
-    </w:p>
-    <w:p>
-      <w:r>
-        <w:t>Esse fluxo é plenamente viável com o uso de APIs modernas e soluções de IA já disponíveis no mercado, sem a necessidade de desenvolver modelos proprietários complexos. O principal desafio será garantir que todo esse processo ocorra de maneira fluida e intuitiva para o usuário, sem que a complexidade da tecnologia seja percebida.</w:t>
+          <w:numId w:val="17"/>
+        </w:numPr>
+        <w:rPr>
+          <w:b/>
+          <w:bCs/>
+        </w:rPr>
+      </w:pPr>
+      <w:r>
+        <w:rPr>
+          <w:b/>
+          <w:bCs/>
+        </w:rPr>
+        <w:t>Iniciar desenvolvimento do MVP: autenticação e upload.</w:t>
+      </w:r>
+    </w:p>
+    <w:p>
+      <w:pPr>
+        <w:rPr>
+          <w:b/>
+          <w:bCs/>
+        </w:rPr>
+      </w:pPr>
+      <w:r>
+        <w:rPr>
+          <w:b/>
+          <w:bCs/>
+        </w:rPr>
+        <w:pict w14:anchorId="6A93E615">
+          <v:rect id="_x0000_i1066" style="width:0;height:1.5pt" o:hralign="center" o:hrstd="t" o:hr="t" fillcolor="#a0a0a0" stroked="f"/>
+        </w:pict>
       </w:r>
     </w:p>
     <w:p/>
@@ -1138,6 +3445,155 @@
     </w:lvl>
   </w:abstractNum>
   <w:abstractNum w:abstractNumId="2" w15:restartNumberingAfterBreak="0">
+    <w:nsid w:val="13927E82"/>
+    <w:multiLevelType w:val="multilevel"/>
+    <w:tmpl w:val="13A284C6"/>
+    <w:lvl w:ilvl="0">
+      <w:start w:val="1"/>
+      <w:numFmt w:val="bullet"/>
+      <w:lvlText w:val=""/>
+      <w:lvlJc w:val="left"/>
+      <w:pPr>
+        <w:tabs>
+          <w:tab w:val="num" w:pos="720"/>
+        </w:tabs>
+        <w:ind w:left="720" w:hanging="360"/>
+      </w:pPr>
+      <w:rPr>
+        <w:rFonts w:ascii="Symbol" w:hAnsi="Symbol" w:hint="default"/>
+        <w:sz w:val="20"/>
+      </w:rPr>
+    </w:lvl>
+    <w:lvl w:ilvl="1">
+      <w:start w:val="1"/>
+      <w:numFmt w:val="bullet"/>
+      <w:lvlText w:val="o"/>
+      <w:lvlJc w:val="left"/>
+      <w:pPr>
+        <w:tabs>
+          <w:tab w:val="num" w:pos="1440"/>
+        </w:tabs>
+        <w:ind w:left="1440" w:hanging="360"/>
+      </w:pPr>
+      <w:rPr>
+        <w:rFonts w:ascii="Courier New" w:hAnsi="Courier New" w:hint="default"/>
+        <w:sz w:val="20"/>
+      </w:rPr>
+    </w:lvl>
+    <w:lvl w:ilvl="2" w:tentative="1">
+      <w:start w:val="1"/>
+      <w:numFmt w:val="bullet"/>
+      <w:lvlText w:val=""/>
+      <w:lvlJc w:val="left"/>
+      <w:pPr>
+        <w:tabs>
+          <w:tab w:val="num" w:pos="2160"/>
+        </w:tabs>
+        <w:ind w:left="2160" w:hanging="360"/>
+      </w:pPr>
+      <w:rPr>
+        <w:rFonts w:ascii="Wingdings" w:hAnsi="Wingdings" w:hint="default"/>
+        <w:sz w:val="20"/>
+      </w:rPr>
+    </w:lvl>
+    <w:lvl w:ilvl="3" w:tentative="1">
+      <w:start w:val="1"/>
+      <w:numFmt w:val="bullet"/>
+      <w:lvlText w:val=""/>
+      <w:lvlJc w:val="left"/>
+      <w:pPr>
+        <w:tabs>
+          <w:tab w:val="num" w:pos="2880"/>
+        </w:tabs>
+        <w:ind w:left="2880" w:hanging="360"/>
+      </w:pPr>
+      <w:rPr>
+        <w:rFonts w:ascii="Wingdings" w:hAnsi="Wingdings" w:hint="default"/>
+        <w:sz w:val="20"/>
+      </w:rPr>
+    </w:lvl>
+    <w:lvl w:ilvl="4" w:tentative="1">
+      <w:start w:val="1"/>
+      <w:numFmt w:val="bullet"/>
+      <w:lvlText w:val=""/>
+      <w:lvlJc w:val="left"/>
+      <w:pPr>
+        <w:tabs>
+          <w:tab w:val="num" w:pos="3600"/>
+        </w:tabs>
+        <w:ind w:left="3600" w:hanging="360"/>
+      </w:pPr>
+      <w:rPr>
+        <w:rFonts w:ascii="Wingdings" w:hAnsi="Wingdings" w:hint="default"/>
+        <w:sz w:val="20"/>
+      </w:rPr>
+    </w:lvl>
+    <w:lvl w:ilvl="5" w:tentative="1">
+      <w:start w:val="1"/>
+      <w:numFmt w:val="bullet"/>
+      <w:lvlText w:val=""/>
+      <w:lvlJc w:val="left"/>
+      <w:pPr>
+        <w:tabs>
+          <w:tab w:val="num" w:pos="4320"/>
+        </w:tabs>
+        <w:ind w:left="4320" w:hanging="360"/>
+      </w:pPr>
+      <w:rPr>
+        <w:rFonts w:ascii="Wingdings" w:hAnsi="Wingdings" w:hint="default"/>
+        <w:sz w:val="20"/>
+      </w:rPr>
+    </w:lvl>
+    <w:lvl w:ilvl="6" w:tentative="1">
+      <w:start w:val="1"/>
+      <w:numFmt w:val="bullet"/>
+      <w:lvlText w:val=""/>
+      <w:lvlJc w:val="left"/>
+      <w:pPr>
+        <w:tabs>
+          <w:tab w:val="num" w:pos="5040"/>
+        </w:tabs>
+        <w:ind w:left="5040" w:hanging="360"/>
+      </w:pPr>
+      <w:rPr>
+        <w:rFonts w:ascii="Wingdings" w:hAnsi="Wingdings" w:hint="default"/>
+        <w:sz w:val="20"/>
+      </w:rPr>
+    </w:lvl>
+    <w:lvl w:ilvl="7" w:tentative="1">
+      <w:start w:val="1"/>
+      <w:numFmt w:val="bullet"/>
+      <w:lvlText w:val=""/>
+      <w:lvlJc w:val="left"/>
+      <w:pPr>
+        <w:tabs>
+          <w:tab w:val="num" w:pos="5760"/>
+        </w:tabs>
+        <w:ind w:left="5760" w:hanging="360"/>
+      </w:pPr>
+      <w:rPr>
+        <w:rFonts w:ascii="Wingdings" w:hAnsi="Wingdings" w:hint="default"/>
+        <w:sz w:val="20"/>
+      </w:rPr>
+    </w:lvl>
+    <w:lvl w:ilvl="8" w:tentative="1">
+      <w:start w:val="1"/>
+      <w:numFmt w:val="bullet"/>
+      <w:lvlText w:val=""/>
+      <w:lvlJc w:val="left"/>
+      <w:pPr>
+        <w:tabs>
+          <w:tab w:val="num" w:pos="6480"/>
+        </w:tabs>
+        <w:ind w:left="6480" w:hanging="360"/>
+      </w:pPr>
+      <w:rPr>
+        <w:rFonts w:ascii="Wingdings" w:hAnsi="Wingdings" w:hint="default"/>
+        <w:sz w:val="20"/>
+      </w:rPr>
+    </w:lvl>
+  </w:abstractNum>
+  <w:abstractNum w:abstractNumId="3" w15:restartNumberingAfterBreak="0">
     <w:nsid w:val="236B6E1C"/>
     <w:multiLevelType w:val="multilevel"/>
     <w:tmpl w:val="FA9E4810"/>
@@ -1286,7 +3742,7 @@
       </w:rPr>
     </w:lvl>
   </w:abstractNum>
-  <w:abstractNum w:abstractNumId="3" w15:restartNumberingAfterBreak="0">
+  <w:abstractNum w:abstractNumId="4" w15:restartNumberingAfterBreak="0">
     <w:nsid w:val="2BB61846"/>
     <w:multiLevelType w:val="multilevel"/>
     <w:tmpl w:val="CA84CE34"/>
@@ -1435,7 +3891,269 @@
       </w:rPr>
     </w:lvl>
   </w:abstractNum>
-  <w:abstractNum w:abstractNumId="4" w15:restartNumberingAfterBreak="0">
+  <w:abstractNum w:abstractNumId="5" w15:restartNumberingAfterBreak="0">
+    <w:nsid w:val="2D1A6E76"/>
+    <w:multiLevelType w:val="multilevel"/>
+    <w:tmpl w:val="FFBA4DCE"/>
+    <w:lvl w:ilvl="0">
+      <w:start w:val="1"/>
+      <w:numFmt w:val="bullet"/>
+      <w:lvlText w:val=""/>
+      <w:lvlJc w:val="left"/>
+      <w:pPr>
+        <w:tabs>
+          <w:tab w:val="num" w:pos="720"/>
+        </w:tabs>
+        <w:ind w:left="720" w:hanging="360"/>
+      </w:pPr>
+      <w:rPr>
+        <w:rFonts w:ascii="Symbol" w:hAnsi="Symbol" w:hint="default"/>
+        <w:sz w:val="20"/>
+      </w:rPr>
+    </w:lvl>
+    <w:lvl w:ilvl="1" w:tentative="1">
+      <w:start w:val="1"/>
+      <w:numFmt w:val="bullet"/>
+      <w:lvlText w:val="o"/>
+      <w:lvlJc w:val="left"/>
+      <w:pPr>
+        <w:tabs>
+          <w:tab w:val="num" w:pos="1440"/>
+        </w:tabs>
+        <w:ind w:left="1440" w:hanging="360"/>
+      </w:pPr>
+      <w:rPr>
+        <w:rFonts w:ascii="Courier New" w:hAnsi="Courier New" w:hint="default"/>
+        <w:sz w:val="20"/>
+      </w:rPr>
+    </w:lvl>
+    <w:lvl w:ilvl="2" w:tentative="1">
+      <w:start w:val="1"/>
+      <w:numFmt w:val="bullet"/>
+      <w:lvlText w:val=""/>
+      <w:lvlJc w:val="left"/>
+      <w:pPr>
+        <w:tabs>
+          <w:tab w:val="num" w:pos="2160"/>
+        </w:tabs>
+        <w:ind w:left="2160" w:hanging="360"/>
+      </w:pPr>
+      <w:rPr>
+        <w:rFonts w:ascii="Wingdings" w:hAnsi="Wingdings" w:hint="default"/>
+        <w:sz w:val="20"/>
+      </w:rPr>
+    </w:lvl>
+    <w:lvl w:ilvl="3" w:tentative="1">
+      <w:start w:val="1"/>
+      <w:numFmt w:val="bullet"/>
+      <w:lvlText w:val=""/>
+      <w:lvlJc w:val="left"/>
+      <w:pPr>
+        <w:tabs>
+          <w:tab w:val="num" w:pos="2880"/>
+        </w:tabs>
+        <w:ind w:left="2880" w:hanging="360"/>
+      </w:pPr>
+      <w:rPr>
+        <w:rFonts w:ascii="Wingdings" w:hAnsi="Wingdings" w:hint="default"/>
+        <w:sz w:val="20"/>
+      </w:rPr>
+    </w:lvl>
+    <w:lvl w:ilvl="4" w:tentative="1">
+      <w:start w:val="1"/>
+      <w:numFmt w:val="bullet"/>
+      <w:lvlText w:val=""/>
+      <w:lvlJc w:val="left"/>
+      <w:pPr>
+        <w:tabs>
+          <w:tab w:val="num" w:pos="3600"/>
+        </w:tabs>
+        <w:ind w:left="3600" w:hanging="360"/>
+      </w:pPr>
+      <w:rPr>
+        <w:rFonts w:ascii="Wingdings" w:hAnsi="Wingdings" w:hint="default"/>
+        <w:sz w:val="20"/>
+      </w:rPr>
+    </w:lvl>
+    <w:lvl w:ilvl="5" w:tentative="1">
+      <w:start w:val="1"/>
+      <w:numFmt w:val="bullet"/>
+      <w:lvlText w:val=""/>
+      <w:lvlJc w:val="left"/>
+      <w:pPr>
+        <w:tabs>
+          <w:tab w:val="num" w:pos="4320"/>
+        </w:tabs>
+        <w:ind w:left="4320" w:hanging="360"/>
+      </w:pPr>
+      <w:rPr>
+        <w:rFonts w:ascii="Wingdings" w:hAnsi="Wingdings" w:hint="default"/>
+        <w:sz w:val="20"/>
+      </w:rPr>
+    </w:lvl>
+    <w:lvl w:ilvl="6" w:tentative="1">
+      <w:start w:val="1"/>
+      <w:numFmt w:val="bullet"/>
+      <w:lvlText w:val=""/>
+      <w:lvlJc w:val="left"/>
+      <w:pPr>
+        <w:tabs>
+          <w:tab w:val="num" w:pos="5040"/>
+        </w:tabs>
+        <w:ind w:left="5040" w:hanging="360"/>
+      </w:pPr>
+      <w:rPr>
+        <w:rFonts w:ascii="Wingdings" w:hAnsi="Wingdings" w:hint="default"/>
+        <w:sz w:val="20"/>
+      </w:rPr>
+    </w:lvl>
+    <w:lvl w:ilvl="7" w:tentative="1">
+      <w:start w:val="1"/>
+      <w:numFmt w:val="bullet"/>
+      <w:lvlText w:val=""/>
+      <w:lvlJc w:val="left"/>
+      <w:pPr>
+        <w:tabs>
+          <w:tab w:val="num" w:pos="5760"/>
+        </w:tabs>
+        <w:ind w:left="5760" w:hanging="360"/>
+      </w:pPr>
+      <w:rPr>
+        <w:rFonts w:ascii="Wingdings" w:hAnsi="Wingdings" w:hint="default"/>
+        <w:sz w:val="20"/>
+      </w:rPr>
+    </w:lvl>
+    <w:lvl w:ilvl="8" w:tentative="1">
+      <w:start w:val="1"/>
+      <w:numFmt w:val="bullet"/>
+      <w:lvlText w:val=""/>
+      <w:lvlJc w:val="left"/>
+      <w:pPr>
+        <w:tabs>
+          <w:tab w:val="num" w:pos="6480"/>
+        </w:tabs>
+        <w:ind w:left="6480" w:hanging="360"/>
+      </w:pPr>
+      <w:rPr>
+        <w:rFonts w:ascii="Wingdings" w:hAnsi="Wingdings" w:hint="default"/>
+        <w:sz w:val="20"/>
+      </w:rPr>
+    </w:lvl>
+  </w:abstractNum>
+  <w:abstractNum w:abstractNumId="6" w15:restartNumberingAfterBreak="0">
+    <w:nsid w:val="340C77B7"/>
+    <w:multiLevelType w:val="multilevel"/>
+    <w:tmpl w:val="0AD29C56"/>
+    <w:lvl w:ilvl="0">
+      <w:start w:val="1"/>
+      <w:numFmt w:val="decimal"/>
+      <w:lvlText w:val="%1."/>
+      <w:lvlJc w:val="left"/>
+      <w:pPr>
+        <w:tabs>
+          <w:tab w:val="num" w:pos="720"/>
+        </w:tabs>
+        <w:ind w:left="720" w:hanging="360"/>
+      </w:pPr>
+    </w:lvl>
+    <w:lvl w:ilvl="1" w:tentative="1">
+      <w:start w:val="1"/>
+      <w:numFmt w:val="decimal"/>
+      <w:lvlText w:val="%2."/>
+      <w:lvlJc w:val="left"/>
+      <w:pPr>
+        <w:tabs>
+          <w:tab w:val="num" w:pos="1440"/>
+        </w:tabs>
+        <w:ind w:left="1440" w:hanging="360"/>
+      </w:pPr>
+    </w:lvl>
+    <w:lvl w:ilvl="2" w:tentative="1">
+      <w:start w:val="1"/>
+      <w:numFmt w:val="decimal"/>
+      <w:lvlText w:val="%3."/>
+      <w:lvlJc w:val="left"/>
+      <w:pPr>
+        <w:tabs>
+          <w:tab w:val="num" w:pos="2160"/>
+        </w:tabs>
+        <w:ind w:left="2160" w:hanging="360"/>
+      </w:pPr>
+    </w:lvl>
+    <w:lvl w:ilvl="3" w:tentative="1">
+      <w:start w:val="1"/>
+      <w:numFmt w:val="decimal"/>
+      <w:lvlText w:val="%4."/>
+      <w:lvlJc w:val="left"/>
+      <w:pPr>
+        <w:tabs>
+          <w:tab w:val="num" w:pos="2880"/>
+        </w:tabs>
+        <w:ind w:left="2880" w:hanging="360"/>
+      </w:pPr>
+    </w:lvl>
+    <w:lvl w:ilvl="4" w:tentative="1">
+      <w:start w:val="1"/>
+      <w:numFmt w:val="decimal"/>
+      <w:lvlText w:val="%5."/>
+      <w:lvlJc w:val="left"/>
+      <w:pPr>
+        <w:tabs>
+          <w:tab w:val="num" w:pos="3600"/>
+        </w:tabs>
+        <w:ind w:left="3600" w:hanging="360"/>
+      </w:pPr>
+    </w:lvl>
+    <w:lvl w:ilvl="5" w:tentative="1">
+      <w:start w:val="1"/>
+      <w:numFmt w:val="decimal"/>
+      <w:lvlText w:val="%6."/>
+      <w:lvlJc w:val="left"/>
+      <w:pPr>
+        <w:tabs>
+          <w:tab w:val="num" w:pos="4320"/>
+        </w:tabs>
+        <w:ind w:left="4320" w:hanging="360"/>
+      </w:pPr>
+    </w:lvl>
+    <w:lvl w:ilvl="6" w:tentative="1">
+      <w:start w:val="1"/>
+      <w:numFmt w:val="decimal"/>
+      <w:lvlText w:val="%7."/>
+      <w:lvlJc w:val="left"/>
+      <w:pPr>
+        <w:tabs>
+          <w:tab w:val="num" w:pos="5040"/>
+        </w:tabs>
+        <w:ind w:left="5040" w:hanging="360"/>
+      </w:pPr>
+    </w:lvl>
+    <w:lvl w:ilvl="7" w:tentative="1">
+      <w:start w:val="1"/>
+      <w:numFmt w:val="decimal"/>
+      <w:lvlText w:val="%8."/>
+      <w:lvlJc w:val="left"/>
+      <w:pPr>
+        <w:tabs>
+          <w:tab w:val="num" w:pos="5760"/>
+        </w:tabs>
+        <w:ind w:left="5760" w:hanging="360"/>
+      </w:pPr>
+    </w:lvl>
+    <w:lvl w:ilvl="8" w:tentative="1">
+      <w:start w:val="1"/>
+      <w:numFmt w:val="decimal"/>
+      <w:lvlText w:val="%9."/>
+      <w:lvlJc w:val="left"/>
+      <w:pPr>
+        <w:tabs>
+          <w:tab w:val="num" w:pos="6480"/>
+        </w:tabs>
+        <w:ind w:left="6480" w:hanging="360"/>
+      </w:pPr>
+    </w:lvl>
+  </w:abstractNum>
+  <w:abstractNum w:abstractNumId="7" w15:restartNumberingAfterBreak="0">
     <w:nsid w:val="407C25D4"/>
     <w:multiLevelType w:val="multilevel"/>
     <w:tmpl w:val="F38038E6"/>
@@ -1584,7 +4302,156 @@
       </w:rPr>
     </w:lvl>
   </w:abstractNum>
-  <w:abstractNum w:abstractNumId="5" w15:restartNumberingAfterBreak="0">
+  <w:abstractNum w:abstractNumId="8" w15:restartNumberingAfterBreak="0">
+    <w:nsid w:val="46BE22F2"/>
+    <w:multiLevelType w:val="multilevel"/>
+    <w:tmpl w:val="AF34CC48"/>
+    <w:lvl w:ilvl="0">
+      <w:start w:val="1"/>
+      <w:numFmt w:val="bullet"/>
+      <w:lvlText w:val=""/>
+      <w:lvlJc w:val="left"/>
+      <w:pPr>
+        <w:tabs>
+          <w:tab w:val="num" w:pos="720"/>
+        </w:tabs>
+        <w:ind w:left="720" w:hanging="360"/>
+      </w:pPr>
+      <w:rPr>
+        <w:rFonts w:ascii="Symbol" w:hAnsi="Symbol" w:hint="default"/>
+        <w:sz w:val="20"/>
+      </w:rPr>
+    </w:lvl>
+    <w:lvl w:ilvl="1" w:tentative="1">
+      <w:start w:val="1"/>
+      <w:numFmt w:val="bullet"/>
+      <w:lvlText w:val="o"/>
+      <w:lvlJc w:val="left"/>
+      <w:pPr>
+        <w:tabs>
+          <w:tab w:val="num" w:pos="1440"/>
+        </w:tabs>
+        <w:ind w:left="1440" w:hanging="360"/>
+      </w:pPr>
+      <w:rPr>
+        <w:rFonts w:ascii="Courier New" w:hAnsi="Courier New" w:hint="default"/>
+        <w:sz w:val="20"/>
+      </w:rPr>
+    </w:lvl>
+    <w:lvl w:ilvl="2" w:tentative="1">
+      <w:start w:val="1"/>
+      <w:numFmt w:val="bullet"/>
+      <w:lvlText w:val=""/>
+      <w:lvlJc w:val="left"/>
+      <w:pPr>
+        <w:tabs>
+          <w:tab w:val="num" w:pos="2160"/>
+        </w:tabs>
+        <w:ind w:left="2160" w:hanging="360"/>
+      </w:pPr>
+      <w:rPr>
+        <w:rFonts w:ascii="Wingdings" w:hAnsi="Wingdings" w:hint="default"/>
+        <w:sz w:val="20"/>
+      </w:rPr>
+    </w:lvl>
+    <w:lvl w:ilvl="3" w:tentative="1">
+      <w:start w:val="1"/>
+      <w:numFmt w:val="bullet"/>
+      <w:lvlText w:val=""/>
+      <w:lvlJc w:val="left"/>
+      <w:pPr>
+        <w:tabs>
+          <w:tab w:val="num" w:pos="2880"/>
+        </w:tabs>
+        <w:ind w:left="2880" w:hanging="360"/>
+      </w:pPr>
+      <w:rPr>
+        <w:rFonts w:ascii="Wingdings" w:hAnsi="Wingdings" w:hint="default"/>
+        <w:sz w:val="20"/>
+      </w:rPr>
+    </w:lvl>
+    <w:lvl w:ilvl="4" w:tentative="1">
+      <w:start w:val="1"/>
+      <w:numFmt w:val="bullet"/>
+      <w:lvlText w:val=""/>
+      <w:lvlJc w:val="left"/>
+      <w:pPr>
+        <w:tabs>
+          <w:tab w:val="num" w:pos="3600"/>
+        </w:tabs>
+        <w:ind w:left="3600" w:hanging="360"/>
+      </w:pPr>
+      <w:rPr>
+        <w:rFonts w:ascii="Wingdings" w:hAnsi="Wingdings" w:hint="default"/>
+        <w:sz w:val="20"/>
+      </w:rPr>
+    </w:lvl>
+    <w:lvl w:ilvl="5" w:tentative="1">
+      <w:start w:val="1"/>
+      <w:numFmt w:val="bullet"/>
+      <w:lvlText w:val=""/>
+      <w:lvlJc w:val="left"/>
+      <w:pPr>
+        <w:tabs>
+          <w:tab w:val="num" w:pos="4320"/>
+        </w:tabs>
+        <w:ind w:left="4320" w:hanging="360"/>
+      </w:pPr>
+      <w:rPr>
+        <w:rFonts w:ascii="Wingdings" w:hAnsi="Wingdings" w:hint="default"/>
+        <w:sz w:val="20"/>
+      </w:rPr>
+    </w:lvl>
+    <w:lvl w:ilvl="6" w:tentative="1">
+      <w:start w:val="1"/>
+      <w:numFmt w:val="bullet"/>
+      <w:lvlText w:val=""/>
+      <w:lvlJc w:val="left"/>
+      <w:pPr>
+        <w:tabs>
+          <w:tab w:val="num" w:pos="5040"/>
+        </w:tabs>
+        <w:ind w:left="5040" w:hanging="360"/>
+      </w:pPr>
+      <w:rPr>
+        <w:rFonts w:ascii="Wingdings" w:hAnsi="Wingdings" w:hint="default"/>
+        <w:sz w:val="20"/>
+      </w:rPr>
+    </w:lvl>
+    <w:lvl w:ilvl="7" w:tentative="1">
+      <w:start w:val="1"/>
+      <w:numFmt w:val="bullet"/>
+      <w:lvlText w:val=""/>
+      <w:lvlJc w:val="left"/>
+      <w:pPr>
+        <w:tabs>
+          <w:tab w:val="num" w:pos="5760"/>
+        </w:tabs>
+        <w:ind w:left="5760" w:hanging="360"/>
+      </w:pPr>
+      <w:rPr>
+        <w:rFonts w:ascii="Wingdings" w:hAnsi="Wingdings" w:hint="default"/>
+        <w:sz w:val="20"/>
+      </w:rPr>
+    </w:lvl>
+    <w:lvl w:ilvl="8" w:tentative="1">
+      <w:start w:val="1"/>
+      <w:numFmt w:val="bullet"/>
+      <w:lvlText w:val=""/>
+      <w:lvlJc w:val="left"/>
+      <w:pPr>
+        <w:tabs>
+          <w:tab w:val="num" w:pos="6480"/>
+        </w:tabs>
+        <w:ind w:left="6480" w:hanging="360"/>
+      </w:pPr>
+      <w:rPr>
+        <w:rFonts w:ascii="Wingdings" w:hAnsi="Wingdings" w:hint="default"/>
+        <w:sz w:val="20"/>
+      </w:rPr>
+    </w:lvl>
+  </w:abstractNum>
+  <w:abstractNum w:abstractNumId="9" w15:restartNumberingAfterBreak="0">
     <w:nsid w:val="4CBB65A3"/>
     <w:multiLevelType w:val="multilevel"/>
     <w:tmpl w:val="BD643164"/>
@@ -1733,7 +4600,156 @@
       </w:rPr>
     </w:lvl>
   </w:abstractNum>
-  <w:abstractNum w:abstractNumId="6" w15:restartNumberingAfterBreak="0">
+  <w:abstractNum w:abstractNumId="10" w15:restartNumberingAfterBreak="0">
+    <w:nsid w:val="53DD1D4D"/>
+    <w:multiLevelType w:val="multilevel"/>
+    <w:tmpl w:val="9E1C12C4"/>
+    <w:lvl w:ilvl="0">
+      <w:start w:val="1"/>
+      <w:numFmt w:val="bullet"/>
+      <w:lvlText w:val=""/>
+      <w:lvlJc w:val="left"/>
+      <w:pPr>
+        <w:tabs>
+          <w:tab w:val="num" w:pos="720"/>
+        </w:tabs>
+        <w:ind w:left="720" w:hanging="360"/>
+      </w:pPr>
+      <w:rPr>
+        <w:rFonts w:ascii="Symbol" w:hAnsi="Symbol" w:hint="default"/>
+        <w:sz w:val="20"/>
+      </w:rPr>
+    </w:lvl>
+    <w:lvl w:ilvl="1">
+      <w:start w:val="1"/>
+      <w:numFmt w:val="bullet"/>
+      <w:lvlText w:val="o"/>
+      <w:lvlJc w:val="left"/>
+      <w:pPr>
+        <w:tabs>
+          <w:tab w:val="num" w:pos="1440"/>
+        </w:tabs>
+        <w:ind w:left="1440" w:hanging="360"/>
+      </w:pPr>
+      <w:rPr>
+        <w:rFonts w:ascii="Courier New" w:hAnsi="Courier New" w:hint="default"/>
+        <w:sz w:val="20"/>
+      </w:rPr>
+    </w:lvl>
+    <w:lvl w:ilvl="2" w:tentative="1">
+      <w:start w:val="1"/>
+      <w:numFmt w:val="bullet"/>
+      <w:lvlText w:val=""/>
+      <w:lvlJc w:val="left"/>
+      <w:pPr>
+        <w:tabs>
+          <w:tab w:val="num" w:pos="2160"/>
+        </w:tabs>
+        <w:ind w:left="2160" w:hanging="360"/>
+      </w:pPr>
+      <w:rPr>
+        <w:rFonts w:ascii="Wingdings" w:hAnsi="Wingdings" w:hint="default"/>
+        <w:sz w:val="20"/>
+      </w:rPr>
+    </w:lvl>
+    <w:lvl w:ilvl="3" w:tentative="1">
+      <w:start w:val="1"/>
+      <w:numFmt w:val="bullet"/>
+      <w:lvlText w:val=""/>
+      <w:lvlJc w:val="left"/>
+      <w:pPr>
+        <w:tabs>
+          <w:tab w:val="num" w:pos="2880"/>
+        </w:tabs>
+        <w:ind w:left="2880" w:hanging="360"/>
+      </w:pPr>
+      <w:rPr>
+        <w:rFonts w:ascii="Wingdings" w:hAnsi="Wingdings" w:hint="default"/>
+        <w:sz w:val="20"/>
+      </w:rPr>
+    </w:lvl>
+    <w:lvl w:ilvl="4" w:tentative="1">
+      <w:start w:val="1"/>
+      <w:numFmt w:val="bullet"/>
+      <w:lvlText w:val=""/>
+      <w:lvlJc w:val="left"/>
+      <w:pPr>
+        <w:tabs>
+          <w:tab w:val="num" w:pos="3600"/>
+        </w:tabs>
+        <w:ind w:left="3600" w:hanging="360"/>
+      </w:pPr>
+      <w:rPr>
+        <w:rFonts w:ascii="Wingdings" w:hAnsi="Wingdings" w:hint="default"/>
+        <w:sz w:val="20"/>
+      </w:rPr>
+    </w:lvl>
+    <w:lvl w:ilvl="5" w:tentative="1">
+      <w:start w:val="1"/>
+      <w:numFmt w:val="bullet"/>
+      <w:lvlText w:val=""/>
+      <w:lvlJc w:val="left"/>
+      <w:pPr>
+        <w:tabs>
+          <w:tab w:val="num" w:pos="4320"/>
+        </w:tabs>
+        <w:ind w:left="4320" w:hanging="360"/>
+      </w:pPr>
+      <w:rPr>
+        <w:rFonts w:ascii="Wingdings" w:hAnsi="Wingdings" w:hint="default"/>
+        <w:sz w:val="20"/>
+      </w:rPr>
+    </w:lvl>
+    <w:lvl w:ilvl="6" w:tentative="1">
+      <w:start w:val="1"/>
+      <w:numFmt w:val="bullet"/>
+      <w:lvlText w:val=""/>
+      <w:lvlJc w:val="left"/>
+      <w:pPr>
+        <w:tabs>
+          <w:tab w:val="num" w:pos="5040"/>
+        </w:tabs>
+        <w:ind w:left="5040" w:hanging="360"/>
+      </w:pPr>
+      <w:rPr>
+        <w:rFonts w:ascii="Wingdings" w:hAnsi="Wingdings" w:hint="default"/>
+        <w:sz w:val="20"/>
+      </w:rPr>
+    </w:lvl>
+    <w:lvl w:ilvl="7" w:tentative="1">
+      <w:start w:val="1"/>
+      <w:numFmt w:val="bullet"/>
+      <w:lvlText w:val=""/>
+      <w:lvlJc w:val="left"/>
+      <w:pPr>
+        <w:tabs>
+          <w:tab w:val="num" w:pos="5760"/>
+        </w:tabs>
+        <w:ind w:left="5760" w:hanging="360"/>
+      </w:pPr>
+      <w:rPr>
+        <w:rFonts w:ascii="Wingdings" w:hAnsi="Wingdings" w:hint="default"/>
+        <w:sz w:val="20"/>
+      </w:rPr>
+    </w:lvl>
+    <w:lvl w:ilvl="8" w:tentative="1">
+      <w:start w:val="1"/>
+      <w:numFmt w:val="bullet"/>
+      <w:lvlText w:val=""/>
+      <w:lvlJc w:val="left"/>
+      <w:pPr>
+        <w:tabs>
+          <w:tab w:val="num" w:pos="6480"/>
+        </w:tabs>
+        <w:ind w:left="6480" w:hanging="360"/>
+      </w:pPr>
+      <w:rPr>
+        <w:rFonts w:ascii="Wingdings" w:hAnsi="Wingdings" w:hint="default"/>
+        <w:sz w:val="20"/>
+      </w:rPr>
+    </w:lvl>
+  </w:abstractNum>
+  <w:abstractNum w:abstractNumId="11" w15:restartNumberingAfterBreak="0">
     <w:nsid w:val="5545009B"/>
     <w:multiLevelType w:val="multilevel"/>
     <w:tmpl w:val="EAE84F1C"/>
@@ -1882,7 +4898,124 @@
       </w:rPr>
     </w:lvl>
   </w:abstractNum>
-  <w:abstractNum w:abstractNumId="7" w15:restartNumberingAfterBreak="0">
+  <w:abstractNum w:abstractNumId="12" w15:restartNumberingAfterBreak="0">
+    <w:nsid w:val="59A85338"/>
+    <w:multiLevelType w:val="multilevel"/>
+    <w:tmpl w:val="803281EC"/>
+    <w:lvl w:ilvl="0">
+      <w:start w:val="3"/>
+      <w:numFmt w:val="decimal"/>
+      <w:lvlText w:val="%1."/>
+      <w:lvlJc w:val="left"/>
+      <w:pPr>
+        <w:tabs>
+          <w:tab w:val="num" w:pos="720"/>
+        </w:tabs>
+        <w:ind w:left="720" w:hanging="360"/>
+      </w:pPr>
+    </w:lvl>
+    <w:lvl w:ilvl="1">
+      <w:start w:val="1"/>
+      <w:numFmt w:val="bullet"/>
+      <w:lvlText w:val="o"/>
+      <w:lvlJc w:val="left"/>
+      <w:pPr>
+        <w:tabs>
+          <w:tab w:val="num" w:pos="1440"/>
+        </w:tabs>
+        <w:ind w:left="1440" w:hanging="360"/>
+      </w:pPr>
+      <w:rPr>
+        <w:rFonts w:ascii="Courier New" w:hAnsi="Courier New" w:hint="default"/>
+        <w:sz w:val="20"/>
+      </w:rPr>
+    </w:lvl>
+    <w:lvl w:ilvl="2" w:tentative="1">
+      <w:start w:val="1"/>
+      <w:numFmt w:val="decimal"/>
+      <w:lvlText w:val="%3."/>
+      <w:lvlJc w:val="left"/>
+      <w:pPr>
+        <w:tabs>
+          <w:tab w:val="num" w:pos="2160"/>
+        </w:tabs>
+        <w:ind w:left="2160" w:hanging="360"/>
+      </w:pPr>
+    </w:lvl>
+    <w:lvl w:ilvl="3" w:tentative="1">
+      <w:start w:val="1"/>
+      <w:numFmt w:val="decimal"/>
+      <w:lvlText w:val="%4."/>
+      <w:lvlJc w:val="left"/>
+      <w:pPr>
+        <w:tabs>
+          <w:tab w:val="num" w:pos="2880"/>
+        </w:tabs>
+        <w:ind w:left="2880" w:hanging="360"/>
+      </w:pPr>
+    </w:lvl>
+    <w:lvl w:ilvl="4" w:tentative="1">
+      <w:start w:val="1"/>
+      <w:numFmt w:val="decimal"/>
+      <w:lvlText w:val="%5."/>
+      <w:lvlJc w:val="left"/>
+      <w:pPr>
+        <w:tabs>
+          <w:tab w:val="num" w:pos="3600"/>
+        </w:tabs>
+        <w:ind w:left="3600" w:hanging="360"/>
+      </w:pPr>
+    </w:lvl>
+    <w:lvl w:ilvl="5" w:tentative="1">
+      <w:start w:val="1"/>
+      <w:numFmt w:val="decimal"/>
+      <w:lvlText w:val="%6."/>
+      <w:lvlJc w:val="left"/>
+      <w:pPr>
+        <w:tabs>
+          <w:tab w:val="num" w:pos="4320"/>
+        </w:tabs>
+        <w:ind w:left="4320" w:hanging="360"/>
+      </w:pPr>
+    </w:lvl>
+    <w:lvl w:ilvl="6" w:tentative="1">
+      <w:start w:val="1"/>
+      <w:numFmt w:val="decimal"/>
+      <w:lvlText w:val="%7."/>
+      <w:lvlJc w:val="left"/>
+      <w:pPr>
+        <w:tabs>
+          <w:tab w:val="num" w:pos="5040"/>
+        </w:tabs>
+        <w:ind w:left="5040" w:hanging="360"/>
+      </w:pPr>
+    </w:lvl>
+    <w:lvl w:ilvl="7" w:tentative="1">
+      <w:start w:val="1"/>
+      <w:numFmt w:val="decimal"/>
+      <w:lvlText w:val="%8."/>
+      <w:lvlJc w:val="left"/>
+      <w:pPr>
+        <w:tabs>
+          <w:tab w:val="num" w:pos="5760"/>
+        </w:tabs>
+        <w:ind w:left="5760" w:hanging="360"/>
+      </w:pPr>
+    </w:lvl>
+    <w:lvl w:ilvl="8" w:tentative="1">
+      <w:start w:val="1"/>
+      <w:numFmt w:val="decimal"/>
+      <w:lvlText w:val="%9."/>
+      <w:lvlJc w:val="left"/>
+      <w:pPr>
+        <w:tabs>
+          <w:tab w:val="num" w:pos="6480"/>
+        </w:tabs>
+        <w:ind w:left="6480" w:hanging="360"/>
+      </w:pPr>
+    </w:lvl>
+  </w:abstractNum>
+  <w:abstractNum w:abstractNumId="13" w15:restartNumberingAfterBreak="0">
     <w:nsid w:val="5A610D83"/>
     <w:multiLevelType w:val="multilevel"/>
     <w:tmpl w:val="0DC8265A"/>
@@ -2031,10 +5164,276 @@
       </w:rPr>
     </w:lvl>
   </w:abstractNum>
-  <w:abstractNum w:abstractNumId="8" w15:restartNumberingAfterBreak="0">
+  <w:abstractNum w:abstractNumId="14" w15:restartNumberingAfterBreak="0">
     <w:nsid w:val="5F143ABB"/>
     <w:multiLevelType w:val="multilevel"/>
     <w:tmpl w:val="A03208AE"/>
+    <w:lvl w:ilvl="0">
+      <w:start w:val="1"/>
+      <w:numFmt w:val="bullet"/>
+      <w:lvlText w:val=""/>
+      <w:lvlJc w:val="left"/>
+      <w:pPr>
+        <w:tabs>
+          <w:tab w:val="num" w:pos="720"/>
+        </w:tabs>
+        <w:ind w:left="720" w:hanging="360"/>
+      </w:pPr>
+      <w:rPr>
+        <w:rFonts w:ascii="Symbol" w:hAnsi="Symbol" w:hint="default"/>
+        <w:sz w:val="20"/>
+      </w:rPr>
+    </w:lvl>
+    <w:lvl w:ilvl="1" w:tentative="1">
+      <w:start w:val="1"/>
+      <w:numFmt w:val="bullet"/>
+      <w:lvlText w:val="o"/>
+      <w:lvlJc w:val="left"/>
+      <w:pPr>
+        <w:tabs>
+          <w:tab w:val="num" w:pos="1440"/>
+        </w:tabs>
+        <w:ind w:left="1440" w:hanging="360"/>
+      </w:pPr>
+      <w:rPr>
+        <w:rFonts w:ascii="Courier New" w:hAnsi="Courier New" w:hint="default"/>
+        <w:sz w:val="20"/>
+      </w:rPr>
+    </w:lvl>
+    <w:lvl w:ilvl="2" w:tentative="1">
+      <w:start w:val="1"/>
+      <w:numFmt w:val="bullet"/>
+      <w:lvlText w:val=""/>
+      <w:lvlJc w:val="left"/>
+      <w:pPr>
+        <w:tabs>
+          <w:tab w:val="num" w:pos="2160"/>
+        </w:tabs>
+        <w:ind w:left="2160" w:hanging="360"/>
+      </w:pPr>
+      <w:rPr>
+        <w:rFonts w:ascii="Wingdings" w:hAnsi="Wingdings" w:hint="default"/>
+        <w:sz w:val="20"/>
+      </w:rPr>
+    </w:lvl>
+    <w:lvl w:ilvl="3" w:tentative="1">
+      <w:start w:val="1"/>
+      <w:numFmt w:val="bullet"/>
+      <w:lvlText w:val=""/>
+      <w:lvlJc w:val="left"/>
+      <w:pPr>
+        <w:tabs>
+          <w:tab w:val="num" w:pos="2880"/>
+        </w:tabs>
+        <w:ind w:left="2880" w:hanging="360"/>
+      </w:pPr>
+      <w:rPr>
+        <w:rFonts w:ascii="Wingdings" w:hAnsi="Wingdings" w:hint="default"/>
+        <w:sz w:val="20"/>
+      </w:rPr>
+    </w:lvl>
+    <w:lvl w:ilvl="4" w:tentative="1">
+      <w:start w:val="1"/>
+      <w:numFmt w:val="bullet"/>
+      <w:lvlText w:val=""/>
+      <w:lvlJc w:val="left"/>
+      <w:pPr>
+        <w:tabs>
+          <w:tab w:val="num" w:pos="3600"/>
+        </w:tabs>
+        <w:ind w:left="3600" w:hanging="360"/>
+      </w:pPr>
+      <w:rPr>
+        <w:rFonts w:ascii="Wingdings" w:hAnsi="Wingdings" w:hint="default"/>
+        <w:sz w:val="20"/>
+      </w:rPr>
+    </w:lvl>
+    <w:lvl w:ilvl="5" w:tentative="1">
+      <w:start w:val="1"/>
+      <w:numFmt w:val="bullet"/>
+      <w:lvlText w:val=""/>
+      <w:lvlJc w:val="left"/>
+      <w:pPr>
+        <w:tabs>
+          <w:tab w:val="num" w:pos="4320"/>
+        </w:tabs>
+        <w:ind w:left="4320" w:hanging="360"/>
+      </w:pPr>
+      <w:rPr>
+        <w:rFonts w:ascii="Wingdings" w:hAnsi="Wingdings" w:hint="default"/>
+        <w:sz w:val="20"/>
+      </w:rPr>
+    </w:lvl>
+    <w:lvl w:ilvl="6" w:tentative="1">
+      <w:start w:val="1"/>
+      <w:numFmt w:val="bullet"/>
+      <w:lvlText w:val=""/>
+      <w:lvlJc w:val="left"/>
+      <w:pPr>
+        <w:tabs>
+          <w:tab w:val="num" w:pos="5040"/>
+        </w:tabs>
+        <w:ind w:left="5040" w:hanging="360"/>
+      </w:pPr>
+      <w:rPr>
+        <w:rFonts w:ascii="Wingdings" w:hAnsi="Wingdings" w:hint="default"/>
+        <w:sz w:val="20"/>
+      </w:rPr>
+    </w:lvl>
+    <w:lvl w:ilvl="7" w:tentative="1">
+      <w:start w:val="1"/>
+      <w:numFmt w:val="bullet"/>
+      <w:lvlText w:val=""/>
+      <w:lvlJc w:val="left"/>
+      <w:pPr>
+        <w:tabs>
+          <w:tab w:val="num" w:pos="5760"/>
+        </w:tabs>
+        <w:ind w:left="5760" w:hanging="360"/>
+      </w:pPr>
+      <w:rPr>
+        <w:rFonts w:ascii="Wingdings" w:hAnsi="Wingdings" w:hint="default"/>
+        <w:sz w:val="20"/>
+      </w:rPr>
+    </w:lvl>
+    <w:lvl w:ilvl="8" w:tentative="1">
+      <w:start w:val="1"/>
+      <w:numFmt w:val="bullet"/>
+      <w:lvlText w:val=""/>
+      <w:lvlJc w:val="left"/>
+      <w:pPr>
+        <w:tabs>
+          <w:tab w:val="num" w:pos="6480"/>
+        </w:tabs>
+        <w:ind w:left="6480" w:hanging="360"/>
+      </w:pPr>
+      <w:rPr>
+        <w:rFonts w:ascii="Wingdings" w:hAnsi="Wingdings" w:hint="default"/>
+        <w:sz w:val="20"/>
+      </w:rPr>
+    </w:lvl>
+  </w:abstractNum>
+  <w:abstractNum w:abstractNumId="15" w15:restartNumberingAfterBreak="0">
+    <w:nsid w:val="6EB858B1"/>
+    <w:multiLevelType w:val="multilevel"/>
+    <w:tmpl w:val="A1DE35DE"/>
+    <w:lvl w:ilvl="0">
+      <w:start w:val="1"/>
+      <w:numFmt w:val="decimal"/>
+      <w:lvlText w:val="%1."/>
+      <w:lvlJc w:val="left"/>
+      <w:pPr>
+        <w:tabs>
+          <w:tab w:val="num" w:pos="720"/>
+        </w:tabs>
+        <w:ind w:left="720" w:hanging="360"/>
+      </w:pPr>
+    </w:lvl>
+    <w:lvl w:ilvl="1">
+      <w:start w:val="1"/>
+      <w:numFmt w:val="bullet"/>
+      <w:lvlText w:val="o"/>
+      <w:lvlJc w:val="left"/>
+      <w:pPr>
+        <w:tabs>
+          <w:tab w:val="num" w:pos="1440"/>
+        </w:tabs>
+        <w:ind w:left="1440" w:hanging="360"/>
+      </w:pPr>
+      <w:rPr>
+        <w:rFonts w:ascii="Courier New" w:hAnsi="Courier New" w:hint="default"/>
+        <w:sz w:val="20"/>
+      </w:rPr>
+    </w:lvl>
+    <w:lvl w:ilvl="2" w:tentative="1">
+      <w:start w:val="1"/>
+      <w:numFmt w:val="decimal"/>
+      <w:lvlText w:val="%3."/>
+      <w:lvlJc w:val="left"/>
+      <w:pPr>
+        <w:tabs>
+          <w:tab w:val="num" w:pos="2160"/>
+        </w:tabs>
+        <w:ind w:left="2160" w:hanging="360"/>
+      </w:pPr>
+    </w:lvl>
+    <w:lvl w:ilvl="3" w:tentative="1">
+      <w:start w:val="1"/>
+      <w:numFmt w:val="decimal"/>
+      <w:lvlText w:val="%4."/>
+      <w:lvlJc w:val="left"/>
+      <w:pPr>
+        <w:tabs>
+          <w:tab w:val="num" w:pos="2880"/>
+        </w:tabs>
+        <w:ind w:left="2880" w:hanging="360"/>
+      </w:pPr>
+    </w:lvl>
+    <w:lvl w:ilvl="4" w:tentative="1">
+      <w:start w:val="1"/>
+      <w:numFmt w:val="decimal"/>
+      <w:lvlText w:val="%5."/>
+      <w:lvlJc w:val="left"/>
+      <w:pPr>
+        <w:tabs>
+          <w:tab w:val="num" w:pos="3600"/>
+        </w:tabs>
+        <w:ind w:left="3600" w:hanging="360"/>
+      </w:pPr>
+    </w:lvl>
+    <w:lvl w:ilvl="5" w:tentative="1">
+      <w:start w:val="1"/>
+      <w:numFmt w:val="decimal"/>
+      <w:lvlText w:val="%6."/>
+      <w:lvlJc w:val="left"/>
+      <w:pPr>
+        <w:tabs>
+          <w:tab w:val="num" w:pos="4320"/>
+        </w:tabs>
+        <w:ind w:left="4320" w:hanging="360"/>
+      </w:pPr>
+    </w:lvl>
+    <w:lvl w:ilvl="6" w:tentative="1">
+      <w:start w:val="1"/>
+      <w:numFmt w:val="decimal"/>
+      <w:lvlText w:val="%7."/>
+      <w:lvlJc w:val="left"/>
+      <w:pPr>
+        <w:tabs>
+          <w:tab w:val="num" w:pos="5040"/>
+        </w:tabs>
+        <w:ind w:left="5040" w:hanging="360"/>
+      </w:pPr>
+    </w:lvl>
+    <w:lvl w:ilvl="7" w:tentative="1">
+      <w:start w:val="1"/>
+      <w:numFmt w:val="decimal"/>
+      <w:lvlText w:val="%8."/>
+      <w:lvlJc w:val="left"/>
+      <w:pPr>
+        <w:tabs>
+          <w:tab w:val="num" w:pos="5760"/>
+        </w:tabs>
+        <w:ind w:left="5760" w:hanging="360"/>
+      </w:pPr>
+    </w:lvl>
+    <w:lvl w:ilvl="8" w:tentative="1">
+      <w:start w:val="1"/>
+      <w:numFmt w:val="decimal"/>
+      <w:lvlText w:val="%9."/>
+      <w:lvlJc w:val="left"/>
+      <w:pPr>
+        <w:tabs>
+          <w:tab w:val="num" w:pos="6480"/>
+        </w:tabs>
+        <w:ind w:left="6480" w:hanging="360"/>
+      </w:pPr>
+    </w:lvl>
+  </w:abstractNum>
+  <w:abstractNum w:abstractNumId="16" w15:restartNumberingAfterBreak="0">
+    <w:nsid w:val="7C330FD6"/>
+    <w:multiLevelType w:val="multilevel"/>
+    <w:tmpl w:val="9278A1DC"/>
     <w:lvl w:ilvl="0">
       <w:start w:val="1"/>
       <w:numFmt w:val="bullet"/>
@@ -2184,28 +5583,52 @@
     <w:abstractNumId w:val="1"/>
   </w:num>
   <w:num w:numId="2" w16cid:durableId="1016690036">
-    <w:abstractNumId w:val="6"/>
+    <w:abstractNumId w:val="11"/>
   </w:num>
   <w:num w:numId="3" w16cid:durableId="1895047025">
-    <w:abstractNumId w:val="2"/>
+    <w:abstractNumId w:val="3"/>
   </w:num>
   <w:num w:numId="4" w16cid:durableId="954605004">
-    <w:abstractNumId w:val="8"/>
+    <w:abstractNumId w:val="14"/>
   </w:num>
   <w:num w:numId="5" w16cid:durableId="1536961256">
-    <w:abstractNumId w:val="7"/>
+    <w:abstractNumId w:val="13"/>
   </w:num>
   <w:num w:numId="6" w16cid:durableId="601382892">
-    <w:abstractNumId w:val="5"/>
+    <w:abstractNumId w:val="9"/>
   </w:num>
   <w:num w:numId="7" w16cid:durableId="663703528">
-    <w:abstractNumId w:val="3"/>
+    <w:abstractNumId w:val="4"/>
   </w:num>
   <w:num w:numId="8" w16cid:durableId="332607223">
-    <w:abstractNumId w:val="4"/>
+    <w:abstractNumId w:val="7"/>
   </w:num>
   <w:num w:numId="9" w16cid:durableId="2048018024">
     <w:abstractNumId w:val="0"/>
+  </w:num>
+  <w:num w:numId="10" w16cid:durableId="2075659542">
+    <w:abstractNumId w:val="15"/>
+  </w:num>
+  <w:num w:numId="11" w16cid:durableId="416171634">
+    <w:abstractNumId w:val="5"/>
+  </w:num>
+  <w:num w:numId="12" w16cid:durableId="1632978179">
+    <w:abstractNumId w:val="12"/>
+  </w:num>
+  <w:num w:numId="13" w16cid:durableId="620189771">
+    <w:abstractNumId w:val="10"/>
+  </w:num>
+  <w:num w:numId="14" w16cid:durableId="1904563495">
+    <w:abstractNumId w:val="16"/>
+  </w:num>
+  <w:num w:numId="15" w16cid:durableId="273095062">
+    <w:abstractNumId w:val="2"/>
+  </w:num>
+  <w:num w:numId="16" w16cid:durableId="1356928299">
+    <w:abstractNumId w:val="8"/>
+  </w:num>
+  <w:num w:numId="17" w16cid:durableId="79958494">
+    <w:abstractNumId w:val="6"/>
   </w:num>
 </w:numbering>
 </file>
